--- a/IoT/7semester/Reports/ТР-23_Ровний_ЛР2.docx
+++ b/IoT/7semester/Reports/ТР-23_Ровний_ЛР2.docx
@@ -187,7 +187,7 @@
           <w:sz w:val="32"/>
           <w:szCs w:val="32"/>
         </w:rPr>
-        <w:t xml:space="preserve"> №1</w:t>
+        <w:t xml:space="preserve"> №2</w:t>
       </w:r>
     </w:p>
     <w:p>
@@ -472,7 +472,6 @@
         <w:jc w:val="both"/>
         <w:rPr>
           <w:rFonts w:ascii="Times New Roman" w:hAnsi="Times New Roman" w:cs="Times New Roman"/>
-          <w:b/>
           <w:sz w:val="28"/>
           <w:szCs w:val="28"/>
         </w:rPr>
@@ -493,16 +492,16 @@
           <w:sz w:val="28"/>
           <w:szCs w:val="28"/>
         </w:rPr>
-        <w:t xml:space="preserve">лабораторна робота спрямована на набуття практичних навичок роботи в емуляторі </w:t>
-      </w:r>
-      <w:proofErr w:type="spellStart"/>
-      <w:r>
-        <w:rPr>
-          <w:rFonts w:ascii="Times New Roman" w:hAnsi="Times New Roman" w:cs="Times New Roman"/>
-          <w:sz w:val="28"/>
-          <w:szCs w:val="28"/>
-        </w:rPr>
-        <w:t>Cisco</w:t>
+        <w:t xml:space="preserve">Навчитись використовувати програмовані плати разом з </w:t>
+      </w:r>
+      <w:proofErr w:type="spellStart"/>
+      <w:r>
+        <w:rPr>
+          <w:rFonts w:ascii="Times New Roman" w:hAnsi="Times New Roman" w:cs="Times New Roman"/>
+          <w:sz w:val="28"/>
+          <w:szCs w:val="28"/>
+        </w:rPr>
+        <w:t>IoT</w:t>
       </w:r>
       <w:proofErr w:type="spellEnd"/>
       <w:r>
@@ -520,52 +519,16 @@
           <w:sz w:val="28"/>
           <w:szCs w:val="28"/>
         </w:rPr>
-        <w:t>Packet</w:t>
-      </w:r>
-      <w:proofErr w:type="spellEnd"/>
-      <w:r>
-        <w:rPr>
-          <w:rFonts w:ascii="Times New Roman" w:hAnsi="Times New Roman" w:cs="Times New Roman"/>
-          <w:sz w:val="28"/>
-          <w:szCs w:val="28"/>
-        </w:rPr>
-        <w:t xml:space="preserve"> </w:t>
-      </w:r>
-      <w:proofErr w:type="spellStart"/>
-      <w:r>
-        <w:rPr>
-          <w:rFonts w:ascii="Times New Roman" w:hAnsi="Times New Roman" w:cs="Times New Roman"/>
-          <w:sz w:val="28"/>
-          <w:szCs w:val="28"/>
-        </w:rPr>
-        <w:t>Tracer</w:t>
-      </w:r>
-      <w:proofErr w:type="spellEnd"/>
-      <w:r>
-        <w:rPr>
-          <w:rFonts w:ascii="Times New Roman" w:hAnsi="Times New Roman" w:cs="Times New Roman"/>
-          <w:sz w:val="28"/>
-          <w:szCs w:val="28"/>
-        </w:rPr>
-        <w:t xml:space="preserve"> та дослідженні особливостей налаштування автентифікації ААА на маршрутизаторах </w:t>
-      </w:r>
-      <w:proofErr w:type="spellStart"/>
-      <w:r>
-        <w:rPr>
-          <w:rFonts w:ascii="Times New Roman" w:hAnsi="Times New Roman" w:cs="Times New Roman"/>
-          <w:sz w:val="28"/>
-          <w:szCs w:val="28"/>
-        </w:rPr>
-        <w:t>Cisco</w:t>
-      </w:r>
-      <w:proofErr w:type="spellEnd"/>
-      <w:r>
-        <w:rPr>
-          <w:rFonts w:ascii="Times New Roman" w:hAnsi="Times New Roman" w:cs="Times New Roman"/>
-          <w:sz w:val="28"/>
-          <w:szCs w:val="28"/>
-        </w:rPr>
-        <w:t>.</w:t>
+        <w:t>девайсами</w:t>
+      </w:r>
+      <w:proofErr w:type="spellEnd"/>
+      <w:r>
+        <w:rPr>
+          <w:rFonts w:ascii="Times New Roman" w:hAnsi="Times New Roman" w:cs="Times New Roman"/>
+          <w:sz w:val="28"/>
+          <w:szCs w:val="28"/>
+        </w:rPr>
+        <w:t xml:space="preserve"> для впровадження автоматизованих систем, використовуючи набуті знання з попереднього комп’ютерного практикуму</w:t>
       </w:r>
     </w:p>
     <w:p>
@@ -597,11 +560,376 @@
         <w:jc w:val="both"/>
         <w:rPr>
           <w:rFonts w:ascii="Times New Roman" w:hAnsi="Times New Roman" w:cs="Times New Roman"/>
-          <w:b/>
-          <w:sz w:val="28"/>
-          <w:szCs w:val="28"/>
-        </w:rPr>
-      </w:pPr>
+          <w:sz w:val="28"/>
+          <w:szCs w:val="28"/>
+        </w:rPr>
+      </w:pPr>
+      <w:r>
+        <w:rPr>
+          <w:rFonts w:ascii="Times New Roman" w:hAnsi="Times New Roman" w:cs="Times New Roman"/>
+          <w:sz w:val="28"/>
+          <w:szCs w:val="28"/>
+        </w:rPr>
+        <w:t xml:space="preserve">1) Додавання пристроїв та з’єднання їх із шлюзом: </w:t>
+      </w:r>
+    </w:p>
+    <w:p>
+      <w:pPr>
+        <w:spacing w:after="0" w:line="240" w:lineRule="auto"/>
+        <w:ind w:firstLine="851"/>
+        <w:jc w:val="both"/>
+        <w:rPr>
+          <w:rFonts w:ascii="Times New Roman" w:hAnsi="Times New Roman" w:cs="Times New Roman"/>
+          <w:sz w:val="28"/>
+          <w:szCs w:val="28"/>
+        </w:rPr>
+      </w:pPr>
+      <w:r>
+        <w:rPr>
+          <w:rFonts w:ascii="Times New Roman" w:hAnsi="Times New Roman" w:cs="Times New Roman"/>
+          <w:sz w:val="28"/>
+          <w:szCs w:val="28"/>
+        </w:rPr>
+        <w:t>—</w:t>
+      </w:r>
+      <w:r>
+        <w:rPr>
+          <w:rFonts w:ascii="Times New Roman" w:hAnsi="Times New Roman" w:cs="Times New Roman"/>
+          <w:sz w:val="28"/>
+          <w:szCs w:val="28"/>
+        </w:rPr>
+        <w:t xml:space="preserve"> </w:t>
+      </w:r>
+      <w:r>
+        <w:rPr>
+          <w:rFonts w:ascii="Times New Roman" w:hAnsi="Times New Roman" w:cs="Times New Roman"/>
+          <w:sz w:val="28"/>
+          <w:szCs w:val="28"/>
+        </w:rPr>
+        <w:t xml:space="preserve">а) додавання планшета або смартфона для дистанційного контролю стану смарт-пристроїв і датчиків; </w:t>
+      </w:r>
+    </w:p>
+    <w:p>
+      <w:pPr>
+        <w:spacing w:after="0" w:line="240" w:lineRule="auto"/>
+        <w:ind w:firstLine="851"/>
+        <w:jc w:val="both"/>
+        <w:rPr>
+          <w:rFonts w:ascii="Times New Roman" w:hAnsi="Times New Roman" w:cs="Times New Roman"/>
+          <w:sz w:val="28"/>
+          <w:szCs w:val="28"/>
+        </w:rPr>
+      </w:pPr>
+      <w:r>
+        <w:rPr>
+          <w:rFonts w:ascii="Times New Roman" w:hAnsi="Times New Roman" w:cs="Times New Roman"/>
+          <w:sz w:val="28"/>
+          <w:szCs w:val="28"/>
+        </w:rPr>
+        <w:t>—</w:t>
+      </w:r>
+      <w:r>
+        <w:rPr>
+          <w:rFonts w:ascii="Times New Roman" w:hAnsi="Times New Roman" w:cs="Times New Roman"/>
+          <w:sz w:val="28"/>
+          <w:szCs w:val="28"/>
+        </w:rPr>
+        <w:t xml:space="preserve"> </w:t>
+      </w:r>
+      <w:r>
+        <w:rPr>
+          <w:rFonts w:ascii="Times New Roman" w:hAnsi="Times New Roman" w:cs="Times New Roman"/>
+          <w:sz w:val="28"/>
+          <w:szCs w:val="28"/>
+        </w:rPr>
+        <w:t>б) додавання вікна, дверей, вентилятора, гара</w:t>
+      </w:r>
+      <w:r>
+        <w:rPr>
+          <w:rFonts w:ascii="Times New Roman" w:hAnsi="Times New Roman" w:cs="Times New Roman"/>
+          <w:sz w:val="28"/>
+          <w:szCs w:val="28"/>
+        </w:rPr>
+        <w:t>жа, автомобіля та сенсора диму;</w:t>
+      </w:r>
+    </w:p>
+    <w:p>
+      <w:pPr>
+        <w:spacing w:after="0" w:line="240" w:lineRule="auto"/>
+        <w:ind w:firstLine="851"/>
+        <w:jc w:val="both"/>
+        <w:rPr>
+          <w:rFonts w:ascii="Times New Roman" w:hAnsi="Times New Roman" w:cs="Times New Roman"/>
+          <w:sz w:val="28"/>
+          <w:szCs w:val="28"/>
+        </w:rPr>
+      </w:pPr>
+      <w:r>
+        <w:rPr>
+          <w:rFonts w:ascii="Times New Roman" w:hAnsi="Times New Roman" w:cs="Times New Roman"/>
+          <w:sz w:val="28"/>
+          <w:szCs w:val="28"/>
+        </w:rPr>
+        <w:t>—</w:t>
+      </w:r>
+      <w:r>
+        <w:rPr>
+          <w:rFonts w:ascii="Times New Roman" w:hAnsi="Times New Roman" w:cs="Times New Roman"/>
+          <w:sz w:val="28"/>
+          <w:szCs w:val="28"/>
+        </w:rPr>
+        <w:t xml:space="preserve"> </w:t>
+      </w:r>
+      <w:r>
+        <w:rPr>
+          <w:rFonts w:ascii="Times New Roman" w:hAnsi="Times New Roman" w:cs="Times New Roman"/>
+          <w:sz w:val="28"/>
+          <w:szCs w:val="28"/>
+        </w:rPr>
+        <w:t xml:space="preserve">в) з’єднання пристроїв з домашнім шлюзом. </w:t>
+      </w:r>
+    </w:p>
+    <w:p>
+      <w:pPr>
+        <w:spacing w:after="0" w:line="240" w:lineRule="auto"/>
+        <w:ind w:firstLine="851"/>
+        <w:jc w:val="both"/>
+        <w:rPr>
+          <w:rFonts w:ascii="Times New Roman" w:hAnsi="Times New Roman" w:cs="Times New Roman"/>
+          <w:sz w:val="28"/>
+          <w:szCs w:val="28"/>
+        </w:rPr>
+      </w:pPr>
+      <w:r>
+        <w:rPr>
+          <w:rFonts w:ascii="Times New Roman" w:hAnsi="Times New Roman" w:cs="Times New Roman"/>
+          <w:sz w:val="28"/>
+          <w:szCs w:val="28"/>
+        </w:rPr>
+        <w:t>2) Підключення пристроїв до плати:</w:t>
+      </w:r>
+    </w:p>
+    <w:p>
+      <w:pPr>
+        <w:spacing w:after="0" w:line="240" w:lineRule="auto"/>
+        <w:ind w:firstLine="851"/>
+        <w:jc w:val="both"/>
+        <w:rPr>
+          <w:rFonts w:ascii="Times New Roman" w:hAnsi="Times New Roman" w:cs="Times New Roman"/>
+          <w:sz w:val="28"/>
+          <w:szCs w:val="28"/>
+        </w:rPr>
+      </w:pPr>
+      <w:r>
+        <w:rPr>
+          <w:rFonts w:ascii="Times New Roman" w:hAnsi="Times New Roman" w:cs="Times New Roman"/>
+          <w:sz w:val="28"/>
+          <w:szCs w:val="28"/>
+        </w:rPr>
+        <w:t>—</w:t>
+      </w:r>
+      <w:r>
+        <w:rPr>
+          <w:rFonts w:ascii="Times New Roman" w:hAnsi="Times New Roman" w:cs="Times New Roman"/>
+          <w:sz w:val="28"/>
+          <w:szCs w:val="28"/>
+        </w:rPr>
+        <w:t xml:space="preserve"> </w:t>
+      </w:r>
+      <w:r>
+        <w:rPr>
+          <w:rFonts w:ascii="Times New Roman" w:hAnsi="Times New Roman" w:cs="Times New Roman"/>
+          <w:sz w:val="28"/>
+          <w:szCs w:val="28"/>
+        </w:rPr>
+        <w:t xml:space="preserve">а) вибір MCU з розділу «Компоненти» та з’єднання смарт-приладів з мікроконтролером. </w:t>
+      </w:r>
+    </w:p>
+    <w:p>
+      <w:pPr>
+        <w:spacing w:after="0" w:line="240" w:lineRule="auto"/>
+        <w:ind w:firstLine="851"/>
+        <w:jc w:val="both"/>
+        <w:rPr>
+          <w:rFonts w:ascii="Times New Roman" w:hAnsi="Times New Roman" w:cs="Times New Roman"/>
+          <w:sz w:val="28"/>
+          <w:szCs w:val="28"/>
+        </w:rPr>
+      </w:pPr>
+      <w:r>
+        <w:rPr>
+          <w:rFonts w:ascii="Times New Roman" w:hAnsi="Times New Roman" w:cs="Times New Roman"/>
+          <w:sz w:val="28"/>
+          <w:szCs w:val="28"/>
+        </w:rPr>
+        <w:t xml:space="preserve">3) Програмування мікроконтролера для контролю смарт-пристроїв. </w:t>
+      </w:r>
+    </w:p>
+    <w:p>
+      <w:pPr>
+        <w:spacing w:after="0" w:line="240" w:lineRule="auto"/>
+        <w:ind w:firstLine="851"/>
+        <w:jc w:val="both"/>
+        <w:rPr>
+          <w:rFonts w:ascii="Times New Roman" w:hAnsi="Times New Roman" w:cs="Times New Roman"/>
+          <w:sz w:val="28"/>
+          <w:szCs w:val="28"/>
+        </w:rPr>
+      </w:pPr>
+      <w:r>
+        <w:rPr>
+          <w:rFonts w:ascii="Times New Roman" w:hAnsi="Times New Roman" w:cs="Times New Roman"/>
+          <w:sz w:val="28"/>
+          <w:szCs w:val="28"/>
+        </w:rPr>
+        <w:t>—</w:t>
+      </w:r>
+      <w:r>
+        <w:rPr>
+          <w:rFonts w:ascii="Times New Roman" w:hAnsi="Times New Roman" w:cs="Times New Roman"/>
+          <w:sz w:val="28"/>
+          <w:szCs w:val="28"/>
+        </w:rPr>
+        <w:t xml:space="preserve"> </w:t>
+      </w:r>
+      <w:r>
+        <w:rPr>
+          <w:rFonts w:ascii="Times New Roman" w:hAnsi="Times New Roman" w:cs="Times New Roman"/>
+          <w:sz w:val="28"/>
+          <w:szCs w:val="28"/>
+        </w:rPr>
+        <w:t xml:space="preserve">а) написання програмного коду </w:t>
+      </w:r>
+      <w:proofErr w:type="spellStart"/>
+      <w:r>
+        <w:rPr>
+          <w:rFonts w:ascii="Times New Roman" w:hAnsi="Times New Roman" w:cs="Times New Roman"/>
+          <w:sz w:val="28"/>
+          <w:szCs w:val="28"/>
+        </w:rPr>
+        <w:t>длякерування</w:t>
+      </w:r>
+      <w:proofErr w:type="spellEnd"/>
+      <w:r>
+        <w:rPr>
+          <w:rFonts w:ascii="Times New Roman" w:hAnsi="Times New Roman" w:cs="Times New Roman"/>
+          <w:sz w:val="28"/>
+          <w:szCs w:val="28"/>
+        </w:rPr>
+        <w:t xml:space="preserve"> різними пристроями. </w:t>
+      </w:r>
+    </w:p>
+    <w:p>
+      <w:pPr>
+        <w:spacing w:after="0" w:line="240" w:lineRule="auto"/>
+        <w:ind w:firstLine="851"/>
+        <w:jc w:val="both"/>
+        <w:rPr>
+          <w:rFonts w:ascii="Times New Roman" w:hAnsi="Times New Roman" w:cs="Times New Roman"/>
+          <w:sz w:val="28"/>
+          <w:szCs w:val="28"/>
+        </w:rPr>
+      </w:pPr>
+      <w:r>
+        <w:rPr>
+          <w:rFonts w:ascii="Times New Roman" w:hAnsi="Times New Roman" w:cs="Times New Roman"/>
+          <w:sz w:val="28"/>
+          <w:szCs w:val="28"/>
+        </w:rPr>
+        <w:t xml:space="preserve">4) Тестування отриманого алгоритму: </w:t>
+      </w:r>
+    </w:p>
+    <w:p>
+      <w:pPr>
+        <w:spacing w:after="0" w:line="240" w:lineRule="auto"/>
+        <w:ind w:firstLine="851"/>
+        <w:jc w:val="both"/>
+        <w:rPr>
+          <w:rFonts w:ascii="Times New Roman" w:hAnsi="Times New Roman" w:cs="Times New Roman"/>
+          <w:sz w:val="28"/>
+          <w:szCs w:val="28"/>
+        </w:rPr>
+      </w:pPr>
+      <w:r>
+        <w:rPr>
+          <w:rFonts w:ascii="Times New Roman" w:hAnsi="Times New Roman" w:cs="Times New Roman"/>
+          <w:sz w:val="28"/>
+          <w:szCs w:val="28"/>
+        </w:rPr>
+        <w:t>—</w:t>
+      </w:r>
+      <w:r>
+        <w:rPr>
+          <w:rFonts w:ascii="Times New Roman" w:hAnsi="Times New Roman" w:cs="Times New Roman"/>
+          <w:sz w:val="28"/>
+          <w:szCs w:val="28"/>
+        </w:rPr>
+        <w:t xml:space="preserve"> </w:t>
+      </w:r>
+      <w:r>
+        <w:rPr>
+          <w:rFonts w:ascii="Times New Roman" w:hAnsi="Times New Roman" w:cs="Times New Roman"/>
+          <w:sz w:val="28"/>
+          <w:szCs w:val="28"/>
+        </w:rPr>
+        <w:t xml:space="preserve">а) перевірка функціональності програмованої автоматизованої системи. </w:t>
+      </w:r>
+    </w:p>
+    <w:p>
+      <w:pPr>
+        <w:spacing w:after="0" w:line="240" w:lineRule="auto"/>
+        <w:ind w:firstLine="851"/>
+        <w:jc w:val="both"/>
+        <w:rPr>
+          <w:rFonts w:ascii="Times New Roman" w:hAnsi="Times New Roman" w:cs="Times New Roman"/>
+          <w:sz w:val="28"/>
+          <w:szCs w:val="28"/>
+        </w:rPr>
+      </w:pPr>
+      <w:r>
+        <w:rPr>
+          <w:rFonts w:ascii="Times New Roman" w:hAnsi="Times New Roman" w:cs="Times New Roman"/>
+          <w:sz w:val="28"/>
+          <w:szCs w:val="28"/>
+        </w:rPr>
+        <w:t xml:space="preserve">5) Розробка свого сценарію для розумних приладів: </w:t>
+      </w:r>
+    </w:p>
+    <w:p>
+      <w:pPr>
+        <w:spacing w:after="0" w:line="240" w:lineRule="auto"/>
+        <w:ind w:firstLine="851"/>
+        <w:jc w:val="both"/>
+        <w:rPr>
+          <w:rFonts w:ascii="Times New Roman" w:hAnsi="Times New Roman" w:cs="Times New Roman"/>
+          <w:sz w:val="28"/>
+          <w:szCs w:val="28"/>
+        </w:rPr>
+      </w:pPr>
+      <w:r>
+        <w:rPr>
+          <w:rFonts w:ascii="Times New Roman" w:hAnsi="Times New Roman" w:cs="Times New Roman"/>
+          <w:sz w:val="28"/>
+          <w:szCs w:val="28"/>
+        </w:rPr>
+        <w:t>—</w:t>
+      </w:r>
+      <w:r>
+        <w:rPr>
+          <w:rFonts w:ascii="Times New Roman" w:hAnsi="Times New Roman" w:cs="Times New Roman"/>
+          <w:sz w:val="28"/>
+          <w:szCs w:val="28"/>
+        </w:rPr>
+        <w:t xml:space="preserve"> </w:t>
+      </w:r>
+      <w:r>
+        <w:rPr>
+          <w:rFonts w:ascii="Times New Roman" w:hAnsi="Times New Roman" w:cs="Times New Roman"/>
+          <w:sz w:val="28"/>
+          <w:szCs w:val="28"/>
+        </w:rPr>
+        <w:t>а) створення власного сценарію використання смарт-пристроїв у контексті розумного будинку.</w:t>
+      </w:r>
     </w:p>
     <w:p>
       <w:pPr>
@@ -626,7 +954,911 @@
     </w:p>
     <w:p>
       <w:pPr>
-        <w:spacing w:after="0" w:line="240" w:lineRule="auto"/>
+        <w:spacing w:after="0" w:line="360" w:lineRule="auto"/>
+        <w:ind w:firstLine="709"/>
+        <w:jc w:val="both"/>
+        <w:rPr>
+          <w:rFonts w:ascii="Times New Roman" w:hAnsi="Times New Roman" w:cs="Times New Roman"/>
+          <w:sz w:val="28"/>
+          <w:szCs w:val="28"/>
+        </w:rPr>
+      </w:pPr>
+      <w:r>
+        <w:rPr>
+          <w:rFonts w:ascii="Times New Roman" w:hAnsi="Times New Roman" w:cs="Times New Roman"/>
+          <w:sz w:val="28"/>
+          <w:szCs w:val="28"/>
+        </w:rPr>
+        <w:t>Для роботи будемо використовувати наданий файл з макетом будинку.</w:t>
+      </w:r>
+    </w:p>
+    <w:p>
+      <w:pPr>
+        <w:spacing w:after="0" w:line="360" w:lineRule="auto"/>
+        <w:ind w:firstLine="709"/>
+        <w:jc w:val="both"/>
+        <w:rPr>
+          <w:rFonts w:ascii="Times New Roman" w:hAnsi="Times New Roman" w:cs="Times New Roman"/>
+          <w:sz w:val="28"/>
+          <w:szCs w:val="28"/>
+          <w:lang w:val="en-US"/>
+        </w:rPr>
+      </w:pPr>
+      <w:proofErr w:type="spellStart"/>
+      <w:r>
+        <w:rPr>
+          <w:rFonts w:ascii="Times New Roman" w:hAnsi="Times New Roman" w:cs="Times New Roman"/>
+          <w:sz w:val="28"/>
+          <w:szCs w:val="28"/>
+        </w:rPr>
+        <w:t>Додамо</w:t>
+      </w:r>
+      <w:proofErr w:type="spellEnd"/>
+      <w:r>
+        <w:rPr>
+          <w:rFonts w:ascii="Times New Roman" w:hAnsi="Times New Roman" w:cs="Times New Roman"/>
+          <w:sz w:val="28"/>
+          <w:szCs w:val="28"/>
+        </w:rPr>
+        <w:t xml:space="preserve"> планшет</w:t>
+      </w:r>
+      <w:r>
+        <w:rPr>
+          <w:rFonts w:ascii="Times New Roman" w:hAnsi="Times New Roman" w:cs="Times New Roman"/>
+          <w:sz w:val="28"/>
+          <w:szCs w:val="28"/>
+        </w:rPr>
+        <w:t xml:space="preserve"> </w:t>
+      </w:r>
+      <w:r>
+        <w:rPr>
+          <w:rFonts w:ascii="Times New Roman" w:hAnsi="Times New Roman" w:cs="Times New Roman"/>
+          <w:sz w:val="28"/>
+          <w:szCs w:val="28"/>
+        </w:rPr>
+        <w:t>щоб користувач міг дистанційно переглядати стани</w:t>
+      </w:r>
+      <w:r>
+        <w:rPr>
+          <w:rFonts w:ascii="Times New Roman" w:hAnsi="Times New Roman" w:cs="Times New Roman"/>
+          <w:sz w:val="28"/>
+          <w:szCs w:val="28"/>
+        </w:rPr>
+        <w:t xml:space="preserve"> смарт-пристроїв і виміру</w:t>
+      </w:r>
+      <w:r>
+        <w:rPr>
+          <w:rFonts w:ascii="Times New Roman" w:hAnsi="Times New Roman" w:cs="Times New Roman"/>
+          <w:sz w:val="28"/>
+          <w:szCs w:val="28"/>
+        </w:rPr>
+        <w:t xml:space="preserve"> датчиків</w:t>
+      </w:r>
+      <w:r>
+        <w:rPr>
+          <w:rFonts w:ascii="Times New Roman" w:hAnsi="Times New Roman" w:cs="Times New Roman"/>
+          <w:sz w:val="28"/>
+          <w:szCs w:val="28"/>
+        </w:rPr>
+        <w:t xml:space="preserve">. </w:t>
+      </w:r>
+      <w:proofErr w:type="spellStart"/>
+      <w:r>
+        <w:rPr>
+          <w:rFonts w:ascii="Times New Roman" w:hAnsi="Times New Roman" w:cs="Times New Roman"/>
+          <w:sz w:val="28"/>
+          <w:szCs w:val="28"/>
+        </w:rPr>
+        <w:t>Д</w:t>
+      </w:r>
+      <w:r>
+        <w:rPr>
+          <w:rFonts w:ascii="Times New Roman" w:hAnsi="Times New Roman" w:cs="Times New Roman"/>
+          <w:sz w:val="28"/>
+          <w:szCs w:val="28"/>
+        </w:rPr>
+        <w:t>одамо</w:t>
+      </w:r>
+      <w:proofErr w:type="spellEnd"/>
+      <w:r>
+        <w:rPr>
+          <w:rFonts w:ascii="Times New Roman" w:hAnsi="Times New Roman" w:cs="Times New Roman"/>
+          <w:sz w:val="28"/>
+          <w:szCs w:val="28"/>
+        </w:rPr>
+        <w:t xml:space="preserve"> вікно, двері, вентилятор, гараж, авто і сенсор диму (газу), щоб потім створити автоматизовану систему з контролю кількості шкідливого газу в будинку</w:t>
+      </w:r>
+      <w:r>
+        <w:rPr>
+          <w:rFonts w:ascii="Times New Roman" w:hAnsi="Times New Roman" w:cs="Times New Roman"/>
+          <w:sz w:val="28"/>
+          <w:szCs w:val="28"/>
+        </w:rPr>
+        <w:t>. З’єднаємо</w:t>
+      </w:r>
+      <w:r>
+        <w:rPr>
+          <w:rFonts w:ascii="Times New Roman" w:hAnsi="Times New Roman" w:cs="Times New Roman"/>
+          <w:sz w:val="28"/>
+          <w:szCs w:val="28"/>
+        </w:rPr>
+        <w:t xml:space="preserve"> ці смарт-прилади, крім автомобіля та сенсора, з домашнім шлюзом</w:t>
+      </w:r>
+      <w:r>
+        <w:rPr>
+          <w:rFonts w:ascii="Times New Roman" w:hAnsi="Times New Roman" w:cs="Times New Roman"/>
+          <w:sz w:val="28"/>
+          <w:szCs w:val="28"/>
+        </w:rPr>
+        <w:t xml:space="preserve">. </w:t>
+      </w:r>
+    </w:p>
+    <w:p>
+      <w:pPr>
+        <w:spacing w:after="0" w:line="360" w:lineRule="auto"/>
+        <w:jc w:val="center"/>
+        <w:rPr>
+          <w:rFonts w:ascii="Times New Roman" w:hAnsi="Times New Roman" w:cs="Times New Roman"/>
+          <w:sz w:val="28"/>
+          <w:szCs w:val="28"/>
+        </w:rPr>
+      </w:pPr>
+      <w:r>
+        <w:rPr>
+          <w:rFonts w:ascii="Times New Roman" w:hAnsi="Times New Roman" w:cs="Times New Roman"/>
+          <w:sz w:val="28"/>
+          <w:szCs w:val="28"/>
+        </w:rPr>
+        <w:drawing>
+          <wp:inline distT="0" distB="0" distL="0" distR="0" wp14:anchorId="3EF99042" wp14:editId="314E754D">
+            <wp:extent cx="4792980" cy="2723145"/>
+            <wp:effectExtent l="0" t="0" r="7620" b="1270"/>
+            <wp:docPr id="1" name="Рисунок 1"/>
+            <wp:cNvGraphicFramePr>
+              <a:graphicFrameLocks xmlns:a="http://schemas.openxmlformats.org/drawingml/2006/main" noChangeAspect="1"/>
+            </wp:cNvGraphicFramePr>
+            <a:graphic xmlns:a="http://schemas.openxmlformats.org/drawingml/2006/main">
+              <a:graphicData uri="http://schemas.openxmlformats.org/drawingml/2006/picture">
+                <pic:pic xmlns:pic="http://schemas.openxmlformats.org/drawingml/2006/picture">
+                  <pic:nvPicPr>
+                    <pic:cNvPr id="1" name=""/>
+                    <pic:cNvPicPr/>
+                  </pic:nvPicPr>
+                  <pic:blipFill>
+                    <a:blip r:embed="rId4"/>
+                    <a:stretch>
+                      <a:fillRect/>
+                    </a:stretch>
+                  </pic:blipFill>
+                  <pic:spPr>
+                    <a:xfrm>
+                      <a:off x="0" y="0"/>
+                      <a:ext cx="4800824" cy="2727601"/>
+                    </a:xfrm>
+                    <a:prstGeom prst="rect">
+                      <a:avLst/>
+                    </a:prstGeom>
+                  </pic:spPr>
+                </pic:pic>
+              </a:graphicData>
+            </a:graphic>
+          </wp:inline>
+        </w:drawing>
+      </w:r>
+    </w:p>
+    <w:p>
+      <w:pPr>
+        <w:spacing w:after="0" w:line="360" w:lineRule="auto"/>
+        <w:jc w:val="center"/>
+        <w:rPr>
+          <w:rFonts w:ascii="Times New Roman" w:hAnsi="Times New Roman" w:cs="Times New Roman"/>
+          <w:sz w:val="28"/>
+          <w:szCs w:val="28"/>
+        </w:rPr>
+      </w:pPr>
+      <w:r>
+        <w:rPr>
+          <w:rFonts w:ascii="Times New Roman" w:hAnsi="Times New Roman" w:cs="Times New Roman"/>
+          <w:sz w:val="28"/>
+          <w:szCs w:val="28"/>
+          <w:lang w:val="ru-RU"/>
+        </w:rPr>
+        <w:t>Р</w:t>
+      </w:r>
+      <w:r>
+        <w:rPr>
+          <w:rFonts w:ascii="Times New Roman" w:hAnsi="Times New Roman" w:cs="Times New Roman"/>
+          <w:sz w:val="28"/>
+          <w:szCs w:val="28"/>
+          <w:lang w:val="ru-RU"/>
+        </w:rPr>
+        <w:t>ис 2</w:t>
+      </w:r>
+      <w:r>
+        <w:rPr>
+          <w:rFonts w:ascii="Times New Roman" w:hAnsi="Times New Roman" w:cs="Times New Roman"/>
+          <w:sz w:val="28"/>
+          <w:szCs w:val="28"/>
+          <w:lang w:val="ru-RU"/>
+        </w:rPr>
+        <w:t>.1. Додан</w:t>
+      </w:r>
+      <w:r>
+        <w:rPr>
+          <w:rFonts w:ascii="Times New Roman" w:hAnsi="Times New Roman" w:cs="Times New Roman"/>
+          <w:sz w:val="28"/>
+          <w:szCs w:val="28"/>
+        </w:rPr>
+        <w:t xml:space="preserve">і </w:t>
+      </w:r>
+      <w:proofErr w:type="spellStart"/>
+      <w:r>
+        <w:rPr>
+          <w:rFonts w:ascii="Times New Roman" w:hAnsi="Times New Roman" w:cs="Times New Roman"/>
+          <w:sz w:val="28"/>
+          <w:szCs w:val="28"/>
+          <w:lang w:val="en-US"/>
+        </w:rPr>
+        <w:t>IoT</w:t>
+      </w:r>
+      <w:proofErr w:type="spellEnd"/>
+      <w:r>
+        <w:rPr>
+          <w:rFonts w:ascii="Times New Roman" w:hAnsi="Times New Roman" w:cs="Times New Roman"/>
+          <w:sz w:val="28"/>
+          <w:szCs w:val="28"/>
+          <w:lang w:val="ru-RU"/>
+        </w:rPr>
+        <w:t xml:space="preserve"> </w:t>
+      </w:r>
+      <w:proofErr w:type="spellStart"/>
+      <w:r>
+        <w:rPr>
+          <w:rFonts w:ascii="Times New Roman" w:hAnsi="Times New Roman" w:cs="Times New Roman"/>
+          <w:sz w:val="28"/>
+          <w:szCs w:val="28"/>
+          <w:lang w:val="ru-RU"/>
+        </w:rPr>
+        <w:t>пристро</w:t>
+      </w:r>
+      <w:proofErr w:type="spellEnd"/>
+      <w:r>
+        <w:rPr>
+          <w:rFonts w:ascii="Times New Roman" w:hAnsi="Times New Roman" w:cs="Times New Roman"/>
+          <w:sz w:val="28"/>
+          <w:szCs w:val="28"/>
+        </w:rPr>
+        <w:t>ї до будинку</w:t>
+      </w:r>
+    </w:p>
+    <w:p>
+      <w:pPr>
+        <w:spacing w:after="0" w:line="360" w:lineRule="auto"/>
+        <w:jc w:val="center"/>
+        <w:rPr>
+          <w:rFonts w:ascii="Times New Roman" w:hAnsi="Times New Roman" w:cs="Times New Roman"/>
+          <w:sz w:val="28"/>
+          <w:szCs w:val="28"/>
+        </w:rPr>
+      </w:pPr>
+    </w:p>
+    <w:p>
+      <w:pPr>
+        <w:spacing w:after="0" w:line="360" w:lineRule="auto"/>
+        <w:rPr>
+          <w:rFonts w:ascii="Times New Roman" w:hAnsi="Times New Roman" w:cs="Times New Roman"/>
+          <w:sz w:val="28"/>
+          <w:szCs w:val="28"/>
+        </w:rPr>
+      </w:pPr>
+      <w:r>
+        <w:rPr>
+          <w:rFonts w:ascii="Times New Roman" w:hAnsi="Times New Roman" w:cs="Times New Roman"/>
+          <w:sz w:val="28"/>
+          <w:szCs w:val="28"/>
+        </w:rPr>
+        <w:lastRenderedPageBreak/>
+        <w:drawing>
+          <wp:inline distT="0" distB="0" distL="0" distR="0" wp14:anchorId="51CF1033" wp14:editId="7B6BD8EA">
+            <wp:extent cx="6480175" cy="1893570"/>
+            <wp:effectExtent l="0" t="0" r="0" b="0"/>
+            <wp:docPr id="2" name="Рисунок 2"/>
+            <wp:cNvGraphicFramePr>
+              <a:graphicFrameLocks xmlns:a="http://schemas.openxmlformats.org/drawingml/2006/main" noChangeAspect="1"/>
+            </wp:cNvGraphicFramePr>
+            <a:graphic xmlns:a="http://schemas.openxmlformats.org/drawingml/2006/main">
+              <a:graphicData uri="http://schemas.openxmlformats.org/drawingml/2006/picture">
+                <pic:pic xmlns:pic="http://schemas.openxmlformats.org/drawingml/2006/picture">
+                  <pic:nvPicPr>
+                    <pic:cNvPr id="1" name=""/>
+                    <pic:cNvPicPr/>
+                  </pic:nvPicPr>
+                  <pic:blipFill>
+                    <a:blip r:embed="rId5"/>
+                    <a:stretch>
+                      <a:fillRect/>
+                    </a:stretch>
+                  </pic:blipFill>
+                  <pic:spPr>
+                    <a:xfrm>
+                      <a:off x="0" y="0"/>
+                      <a:ext cx="6480175" cy="1893570"/>
+                    </a:xfrm>
+                    <a:prstGeom prst="rect">
+                      <a:avLst/>
+                    </a:prstGeom>
+                  </pic:spPr>
+                </pic:pic>
+              </a:graphicData>
+            </a:graphic>
+          </wp:inline>
+        </w:drawing>
+      </w:r>
+    </w:p>
+    <w:p>
+      <w:pPr>
+        <w:spacing w:after="0" w:line="360" w:lineRule="auto"/>
+        <w:jc w:val="center"/>
+        <w:rPr>
+          <w:rFonts w:ascii="Times New Roman" w:hAnsi="Times New Roman" w:cs="Times New Roman"/>
+          <w:sz w:val="28"/>
+          <w:szCs w:val="28"/>
+        </w:rPr>
+      </w:pPr>
+      <w:r>
+        <w:rPr>
+          <w:rFonts w:ascii="Times New Roman" w:hAnsi="Times New Roman" w:cs="Times New Roman"/>
+          <w:sz w:val="28"/>
+          <w:szCs w:val="28"/>
+        </w:rPr>
+        <w:t xml:space="preserve">Рис </w:t>
+      </w:r>
+      <w:r>
+        <w:rPr>
+          <w:rFonts w:ascii="Times New Roman" w:hAnsi="Times New Roman" w:cs="Times New Roman"/>
+          <w:sz w:val="28"/>
+          <w:szCs w:val="28"/>
+          <w:lang w:val="ru-RU"/>
+        </w:rPr>
+        <w:t>2</w:t>
+      </w:r>
+      <w:r>
+        <w:rPr>
+          <w:rFonts w:ascii="Times New Roman" w:hAnsi="Times New Roman" w:cs="Times New Roman"/>
+          <w:sz w:val="28"/>
+          <w:szCs w:val="28"/>
+        </w:rPr>
+        <w:t xml:space="preserve">.2. </w:t>
+      </w:r>
+      <w:r>
+        <w:rPr>
+          <w:rFonts w:ascii="Times New Roman" w:hAnsi="Times New Roman" w:cs="Times New Roman"/>
+          <w:sz w:val="28"/>
+          <w:szCs w:val="28"/>
+        </w:rPr>
+        <w:t>Веб-інтерфейс домашнього шлюзу зі статусом роботи пристроїв</w:t>
+      </w:r>
+    </w:p>
+    <w:p>
+      <w:pPr>
+        <w:spacing w:after="0" w:line="360" w:lineRule="auto"/>
+        <w:rPr>
+          <w:rFonts w:ascii="Times New Roman" w:hAnsi="Times New Roman" w:cs="Times New Roman"/>
+          <w:sz w:val="28"/>
+          <w:szCs w:val="28"/>
+        </w:rPr>
+      </w:pPr>
+    </w:p>
+    <w:p>
+      <w:pPr>
+        <w:spacing w:after="0" w:line="360" w:lineRule="auto"/>
+        <w:ind w:firstLine="709"/>
+        <w:jc w:val="both"/>
+        <w:rPr>
+          <w:rFonts w:ascii="Times New Roman" w:hAnsi="Times New Roman" w:cs="Times New Roman"/>
+          <w:sz w:val="28"/>
+          <w:szCs w:val="28"/>
+          <w:lang w:val="en-US"/>
+        </w:rPr>
+      </w:pPr>
+      <w:r>
+        <w:rPr>
+          <w:rFonts w:ascii="Times New Roman" w:hAnsi="Times New Roman" w:cs="Times New Roman"/>
+          <w:sz w:val="28"/>
+          <w:szCs w:val="28"/>
+        </w:rPr>
+        <w:t xml:space="preserve">Щоб з’єднати сенсор зі шлюзом, необхідно відкрити розширені налаштування, перейти на вкладку «I/O </w:t>
+      </w:r>
+      <w:proofErr w:type="spellStart"/>
+      <w:r>
+        <w:rPr>
+          <w:rFonts w:ascii="Times New Roman" w:hAnsi="Times New Roman" w:cs="Times New Roman"/>
+          <w:sz w:val="28"/>
+          <w:szCs w:val="28"/>
+        </w:rPr>
+        <w:t>Config</w:t>
+      </w:r>
+      <w:proofErr w:type="spellEnd"/>
+      <w:r>
+        <w:rPr>
+          <w:rFonts w:ascii="Times New Roman" w:hAnsi="Times New Roman" w:cs="Times New Roman"/>
+          <w:sz w:val="28"/>
+          <w:szCs w:val="28"/>
+        </w:rPr>
+        <w:t>» і вибрати безпровідний адаптер, а також вказати, що це смарт-</w:t>
+      </w:r>
+      <w:proofErr w:type="spellStart"/>
+      <w:r>
+        <w:rPr>
+          <w:rFonts w:ascii="Times New Roman" w:hAnsi="Times New Roman" w:cs="Times New Roman"/>
+          <w:sz w:val="28"/>
+          <w:szCs w:val="28"/>
+        </w:rPr>
+        <w:t>девайс</w:t>
+      </w:r>
+      <w:proofErr w:type="spellEnd"/>
+      <w:r>
+        <w:rPr>
+          <w:rFonts w:ascii="Times New Roman" w:hAnsi="Times New Roman" w:cs="Times New Roman"/>
+          <w:sz w:val="28"/>
+          <w:szCs w:val="28"/>
+        </w:rPr>
+        <w:t>. І тільки після цього встановити «</w:t>
+      </w:r>
+      <w:proofErr w:type="spellStart"/>
+      <w:r>
+        <w:rPr>
+          <w:rFonts w:ascii="Times New Roman" w:hAnsi="Times New Roman" w:cs="Times New Roman"/>
+          <w:sz w:val="28"/>
+          <w:szCs w:val="28"/>
+        </w:rPr>
+        <w:t>IoT</w:t>
+      </w:r>
+      <w:proofErr w:type="spellEnd"/>
+      <w:r>
+        <w:rPr>
+          <w:rFonts w:ascii="Times New Roman" w:hAnsi="Times New Roman" w:cs="Times New Roman"/>
+          <w:sz w:val="28"/>
+          <w:szCs w:val="28"/>
+        </w:rPr>
+        <w:t xml:space="preserve"> Server» – домашній шлюз і SSID та пароль, які були вказані для шлюзу. Таким чином можна під’єднати будь-який об’єкт до шлюзу, який за замовчуванням є компонентом симуляції</w:t>
+      </w:r>
+    </w:p>
+    <w:p>
+      <w:pPr>
+        <w:spacing w:after="0" w:line="360" w:lineRule="auto"/>
+        <w:jc w:val="both"/>
+        <w:rPr>
+          <w:rFonts w:ascii="Times New Roman" w:hAnsi="Times New Roman" w:cs="Times New Roman"/>
+          <w:sz w:val="28"/>
+          <w:szCs w:val="28"/>
+        </w:rPr>
+      </w:pPr>
+    </w:p>
+    <w:p>
+      <w:pPr>
+        <w:spacing w:after="0" w:line="360" w:lineRule="auto"/>
+        <w:jc w:val="center"/>
+        <w:rPr>
+          <w:rFonts w:ascii="Times New Roman" w:hAnsi="Times New Roman" w:cs="Times New Roman"/>
+          <w:sz w:val="28"/>
+          <w:szCs w:val="28"/>
+        </w:rPr>
+      </w:pPr>
+      <w:r>
+        <w:rPr>
+          <w:rFonts w:ascii="Times New Roman" w:hAnsi="Times New Roman" w:cs="Times New Roman"/>
+          <w:sz w:val="28"/>
+          <w:szCs w:val="28"/>
+        </w:rPr>
+        <w:drawing>
+          <wp:inline distT="0" distB="0" distL="0" distR="0" wp14:anchorId="1D4B2C8B" wp14:editId="2146C0DE">
+            <wp:extent cx="5135880" cy="2335680"/>
+            <wp:effectExtent l="0" t="0" r="7620" b="7620"/>
+            <wp:docPr id="3" name="Рисунок 3"/>
+            <wp:cNvGraphicFramePr>
+              <a:graphicFrameLocks xmlns:a="http://schemas.openxmlformats.org/drawingml/2006/main" noChangeAspect="1"/>
+            </wp:cNvGraphicFramePr>
+            <a:graphic xmlns:a="http://schemas.openxmlformats.org/drawingml/2006/main">
+              <a:graphicData uri="http://schemas.openxmlformats.org/drawingml/2006/picture">
+                <pic:pic xmlns:pic="http://schemas.openxmlformats.org/drawingml/2006/picture">
+                  <pic:nvPicPr>
+                    <pic:cNvPr id="1" name=""/>
+                    <pic:cNvPicPr/>
+                  </pic:nvPicPr>
+                  <pic:blipFill>
+                    <a:blip r:embed="rId6"/>
+                    <a:stretch>
+                      <a:fillRect/>
+                    </a:stretch>
+                  </pic:blipFill>
+                  <pic:spPr>
+                    <a:xfrm>
+                      <a:off x="0" y="0"/>
+                      <a:ext cx="5140471" cy="2337768"/>
+                    </a:xfrm>
+                    <a:prstGeom prst="rect">
+                      <a:avLst/>
+                    </a:prstGeom>
+                  </pic:spPr>
+                </pic:pic>
+              </a:graphicData>
+            </a:graphic>
+          </wp:inline>
+        </w:drawing>
+      </w:r>
+    </w:p>
+    <w:p>
+      <w:pPr>
+        <w:spacing w:after="0" w:line="360" w:lineRule="auto"/>
+        <w:jc w:val="center"/>
+        <w:rPr>
+          <w:rFonts w:ascii="Times New Roman" w:hAnsi="Times New Roman" w:cs="Times New Roman"/>
+          <w:sz w:val="28"/>
+          <w:szCs w:val="28"/>
+        </w:rPr>
+      </w:pPr>
+      <w:r>
+        <w:rPr>
+          <w:rFonts w:ascii="Times New Roman" w:hAnsi="Times New Roman" w:cs="Times New Roman"/>
+          <w:sz w:val="28"/>
+          <w:szCs w:val="28"/>
+        </w:rPr>
+        <w:drawing>
+          <wp:inline distT="0" distB="0" distL="0" distR="0" wp14:anchorId="2AAD707F" wp14:editId="2DC0EB1B">
+            <wp:extent cx="5143500" cy="1768598"/>
+            <wp:effectExtent l="0" t="0" r="0" b="3175"/>
+            <wp:docPr id="4" name="Рисунок 4"/>
+            <wp:cNvGraphicFramePr>
+              <a:graphicFrameLocks xmlns:a="http://schemas.openxmlformats.org/drawingml/2006/main" noChangeAspect="1"/>
+            </wp:cNvGraphicFramePr>
+            <a:graphic xmlns:a="http://schemas.openxmlformats.org/drawingml/2006/main">
+              <a:graphicData uri="http://schemas.openxmlformats.org/drawingml/2006/picture">
+                <pic:pic xmlns:pic="http://schemas.openxmlformats.org/drawingml/2006/picture">
+                  <pic:nvPicPr>
+                    <pic:cNvPr id="1" name=""/>
+                    <pic:cNvPicPr/>
+                  </pic:nvPicPr>
+                  <pic:blipFill>
+                    <a:blip r:embed="rId7"/>
+                    <a:stretch>
+                      <a:fillRect/>
+                    </a:stretch>
+                  </pic:blipFill>
+                  <pic:spPr>
+                    <a:xfrm>
+                      <a:off x="0" y="0"/>
+                      <a:ext cx="5186114" cy="1783251"/>
+                    </a:xfrm>
+                    <a:prstGeom prst="rect">
+                      <a:avLst/>
+                    </a:prstGeom>
+                  </pic:spPr>
+                </pic:pic>
+              </a:graphicData>
+            </a:graphic>
+          </wp:inline>
+        </w:drawing>
+      </w:r>
+    </w:p>
+    <w:p>
+      <w:pPr>
+        <w:spacing w:after="0" w:line="360" w:lineRule="auto"/>
+        <w:jc w:val="center"/>
+        <w:rPr>
+          <w:rFonts w:ascii="Times New Roman" w:hAnsi="Times New Roman" w:cs="Times New Roman"/>
+          <w:sz w:val="28"/>
+          <w:szCs w:val="28"/>
+          <w:lang w:val="ru-RU"/>
+        </w:rPr>
+      </w:pPr>
+      <w:r>
+        <w:rPr>
+          <w:rFonts w:ascii="Times New Roman" w:hAnsi="Times New Roman" w:cs="Times New Roman"/>
+          <w:sz w:val="28"/>
+          <w:szCs w:val="28"/>
+        </w:rPr>
+        <w:t xml:space="preserve">Рис </w:t>
+      </w:r>
+      <w:r>
+        <w:rPr>
+          <w:rFonts w:ascii="Times New Roman" w:hAnsi="Times New Roman" w:cs="Times New Roman"/>
+          <w:sz w:val="28"/>
+          <w:szCs w:val="28"/>
+          <w:lang w:val="ru-RU"/>
+        </w:rPr>
+        <w:t>2</w:t>
+      </w:r>
+      <w:r>
+        <w:rPr>
+          <w:rFonts w:ascii="Times New Roman" w:hAnsi="Times New Roman" w:cs="Times New Roman"/>
+          <w:sz w:val="28"/>
+          <w:szCs w:val="28"/>
+        </w:rPr>
+        <w:t>.</w:t>
+      </w:r>
+      <w:r>
+        <w:rPr>
+          <w:rFonts w:ascii="Times New Roman" w:hAnsi="Times New Roman" w:cs="Times New Roman"/>
+          <w:sz w:val="28"/>
+          <w:szCs w:val="28"/>
+          <w:lang w:val="ru-RU"/>
+        </w:rPr>
+        <w:t>3</w:t>
+      </w:r>
+      <w:r>
+        <w:rPr>
+          <w:rFonts w:ascii="Times New Roman" w:hAnsi="Times New Roman" w:cs="Times New Roman"/>
+          <w:sz w:val="28"/>
+          <w:szCs w:val="28"/>
+        </w:rPr>
+        <w:t xml:space="preserve">. </w:t>
+      </w:r>
+      <w:r>
+        <w:rPr>
+          <w:rFonts w:ascii="Times New Roman" w:hAnsi="Times New Roman" w:cs="Times New Roman"/>
+          <w:sz w:val="28"/>
+          <w:szCs w:val="28"/>
+        </w:rPr>
+        <w:t>Налашту</w:t>
+      </w:r>
+      <w:r>
+        <w:rPr>
+          <w:rFonts w:ascii="Times New Roman" w:hAnsi="Times New Roman" w:cs="Times New Roman"/>
+          <w:sz w:val="28"/>
+          <w:szCs w:val="28"/>
+        </w:rPr>
+        <w:t xml:space="preserve">вання </w:t>
+      </w:r>
+      <w:r>
+        <w:rPr>
+          <w:rFonts w:ascii="Times New Roman" w:hAnsi="Times New Roman" w:cs="Times New Roman"/>
+          <w:sz w:val="28"/>
+          <w:szCs w:val="28"/>
+          <w:lang w:val="ru-RU"/>
+        </w:rPr>
+        <w:t>«</w:t>
+      </w:r>
+      <w:r>
+        <w:rPr>
+          <w:rFonts w:ascii="Times New Roman" w:hAnsi="Times New Roman" w:cs="Times New Roman"/>
+          <w:sz w:val="28"/>
+          <w:szCs w:val="28"/>
+        </w:rPr>
+        <w:t>входу-виходу» для с</w:t>
+      </w:r>
+      <w:proofErr w:type="spellStart"/>
+      <w:r>
+        <w:rPr>
+          <w:rFonts w:ascii="Times New Roman" w:hAnsi="Times New Roman" w:cs="Times New Roman"/>
+          <w:sz w:val="28"/>
+          <w:szCs w:val="28"/>
+          <w:lang w:val="ru-RU"/>
+        </w:rPr>
+        <w:t>моук</w:t>
+      </w:r>
+      <w:proofErr w:type="spellEnd"/>
+      <w:r>
+        <w:rPr>
+          <w:rFonts w:ascii="Times New Roman" w:hAnsi="Times New Roman" w:cs="Times New Roman"/>
+          <w:sz w:val="28"/>
+          <w:szCs w:val="28"/>
+          <w:lang w:val="ru-RU"/>
+        </w:rPr>
+        <w:t xml:space="preserve"> сенсора</w:t>
+      </w:r>
+    </w:p>
+    <w:p>
+      <w:pPr>
+        <w:spacing w:after="0" w:line="360" w:lineRule="auto"/>
+        <w:jc w:val="both"/>
+        <w:rPr>
+          <w:rFonts w:ascii="Times New Roman" w:hAnsi="Times New Roman" w:cs="Times New Roman"/>
+          <w:sz w:val="28"/>
+          <w:szCs w:val="28"/>
+        </w:rPr>
+      </w:pPr>
+    </w:p>
+    <w:p>
+      <w:pPr>
+        <w:spacing w:after="0" w:line="360" w:lineRule="auto"/>
+        <w:ind w:firstLine="709"/>
+        <w:jc w:val="both"/>
+        <w:rPr>
+          <w:rFonts w:ascii="Times New Roman" w:hAnsi="Times New Roman" w:cs="Times New Roman"/>
+          <w:sz w:val="28"/>
+          <w:szCs w:val="28"/>
+        </w:rPr>
+      </w:pPr>
+      <w:r>
+        <w:rPr>
+          <w:rFonts w:ascii="Times New Roman" w:hAnsi="Times New Roman" w:cs="Times New Roman"/>
+          <w:sz w:val="28"/>
+          <w:szCs w:val="28"/>
+          <w:lang w:val="ru-RU"/>
+        </w:rPr>
+        <w:lastRenderedPageBreak/>
+        <w:t>Д</w:t>
+      </w:r>
+      <w:r>
+        <w:rPr>
+          <w:rFonts w:ascii="Times New Roman" w:hAnsi="Times New Roman" w:cs="Times New Roman"/>
+          <w:sz w:val="28"/>
+          <w:szCs w:val="28"/>
+        </w:rPr>
+        <w:t>ані з сенсора не можуть бути передані до домашнього шлюзу, оскільки для нього немає API дистанційного керування, тобто можна переглядати тільки стан активності, про який говорить зелений індикатор</w:t>
+      </w:r>
+    </w:p>
+    <w:p>
+      <w:pPr>
+        <w:spacing w:after="0" w:line="360" w:lineRule="auto"/>
+        <w:jc w:val="both"/>
+        <w:rPr>
+          <w:rFonts w:ascii="Times New Roman" w:hAnsi="Times New Roman" w:cs="Times New Roman"/>
+          <w:sz w:val="28"/>
+          <w:szCs w:val="28"/>
+        </w:rPr>
+      </w:pPr>
+    </w:p>
+    <w:p>
+      <w:pPr>
+        <w:spacing w:after="0" w:line="360" w:lineRule="auto"/>
+        <w:jc w:val="center"/>
+        <w:rPr>
+          <w:rFonts w:ascii="Times New Roman" w:hAnsi="Times New Roman" w:cs="Times New Roman"/>
+          <w:sz w:val="28"/>
+          <w:szCs w:val="28"/>
+        </w:rPr>
+      </w:pPr>
+      <w:r>
+        <w:rPr>
+          <w:rFonts w:ascii="Times New Roman" w:hAnsi="Times New Roman" w:cs="Times New Roman"/>
+          <w:sz w:val="28"/>
+          <w:szCs w:val="28"/>
+        </w:rPr>
+        <w:drawing>
+          <wp:inline distT="0" distB="0" distL="0" distR="0" wp14:anchorId="1E9AA6F5" wp14:editId="1C8A5997">
+            <wp:extent cx="6480175" cy="599440"/>
+            <wp:effectExtent l="0" t="0" r="0" b="0"/>
+            <wp:docPr id="6" name="Рисунок 6"/>
+            <wp:cNvGraphicFramePr>
+              <a:graphicFrameLocks xmlns:a="http://schemas.openxmlformats.org/drawingml/2006/main" noChangeAspect="1"/>
+            </wp:cNvGraphicFramePr>
+            <a:graphic xmlns:a="http://schemas.openxmlformats.org/drawingml/2006/main">
+              <a:graphicData uri="http://schemas.openxmlformats.org/drawingml/2006/picture">
+                <pic:pic xmlns:pic="http://schemas.openxmlformats.org/drawingml/2006/picture">
+                  <pic:nvPicPr>
+                    <pic:cNvPr id="1" name=""/>
+                    <pic:cNvPicPr/>
+                  </pic:nvPicPr>
+                  <pic:blipFill>
+                    <a:blip r:embed="rId8"/>
+                    <a:stretch>
+                      <a:fillRect/>
+                    </a:stretch>
+                  </pic:blipFill>
+                  <pic:spPr>
+                    <a:xfrm>
+                      <a:off x="0" y="0"/>
+                      <a:ext cx="6480175" cy="599440"/>
+                    </a:xfrm>
+                    <a:prstGeom prst="rect">
+                      <a:avLst/>
+                    </a:prstGeom>
+                  </pic:spPr>
+                </pic:pic>
+              </a:graphicData>
+            </a:graphic>
+          </wp:inline>
+        </w:drawing>
+      </w:r>
+    </w:p>
+    <w:p>
+      <w:pPr>
+        <w:spacing w:after="0" w:line="360" w:lineRule="auto"/>
+        <w:jc w:val="center"/>
+        <w:rPr>
+          <w:rFonts w:ascii="Times New Roman" w:hAnsi="Times New Roman" w:cs="Times New Roman"/>
+          <w:sz w:val="28"/>
+          <w:szCs w:val="28"/>
+        </w:rPr>
+      </w:pPr>
+      <w:r>
+        <w:rPr>
+          <w:rFonts w:ascii="Times New Roman" w:hAnsi="Times New Roman" w:cs="Times New Roman"/>
+          <w:sz w:val="28"/>
+          <w:szCs w:val="28"/>
+        </w:rPr>
+        <w:t xml:space="preserve">Рис </w:t>
+      </w:r>
+      <w:r>
+        <w:rPr>
+          <w:rFonts w:ascii="Times New Roman" w:hAnsi="Times New Roman" w:cs="Times New Roman"/>
+          <w:sz w:val="28"/>
+          <w:szCs w:val="28"/>
+          <w:lang w:val="ru-RU"/>
+        </w:rPr>
+        <w:t>2</w:t>
+      </w:r>
+      <w:r>
+        <w:rPr>
+          <w:rFonts w:ascii="Times New Roman" w:hAnsi="Times New Roman" w:cs="Times New Roman"/>
+          <w:sz w:val="28"/>
+          <w:szCs w:val="28"/>
+        </w:rPr>
+        <w:t>.</w:t>
+      </w:r>
+      <w:r>
+        <w:rPr>
+          <w:rFonts w:ascii="Times New Roman" w:hAnsi="Times New Roman" w:cs="Times New Roman"/>
+          <w:sz w:val="28"/>
+          <w:szCs w:val="28"/>
+          <w:lang w:val="ru-RU"/>
+        </w:rPr>
+        <w:t>4</w:t>
+      </w:r>
+      <w:r>
+        <w:rPr>
+          <w:rFonts w:ascii="Times New Roman" w:hAnsi="Times New Roman" w:cs="Times New Roman"/>
+          <w:sz w:val="28"/>
+          <w:szCs w:val="28"/>
+        </w:rPr>
+        <w:t xml:space="preserve">. </w:t>
+      </w:r>
+      <w:r>
+        <w:rPr>
+          <w:rFonts w:ascii="Times New Roman" w:hAnsi="Times New Roman" w:cs="Times New Roman"/>
+          <w:sz w:val="28"/>
+          <w:szCs w:val="28"/>
+        </w:rPr>
+        <w:t xml:space="preserve">Стан активності приладу </w:t>
+      </w:r>
+      <w:proofErr w:type="spellStart"/>
+      <w:r>
+        <w:rPr>
+          <w:rFonts w:ascii="Times New Roman" w:hAnsi="Times New Roman" w:cs="Times New Roman"/>
+          <w:sz w:val="28"/>
+          <w:szCs w:val="28"/>
+        </w:rPr>
+        <w:t>Smoke</w:t>
+      </w:r>
+      <w:proofErr w:type="spellEnd"/>
+      <w:r>
+        <w:rPr>
+          <w:rFonts w:ascii="Times New Roman" w:hAnsi="Times New Roman" w:cs="Times New Roman"/>
+          <w:sz w:val="28"/>
+          <w:szCs w:val="28"/>
+        </w:rPr>
+        <w:t xml:space="preserve"> </w:t>
+      </w:r>
+      <w:proofErr w:type="spellStart"/>
+      <w:r>
+        <w:rPr>
+          <w:rFonts w:ascii="Times New Roman" w:hAnsi="Times New Roman" w:cs="Times New Roman"/>
+          <w:sz w:val="28"/>
+          <w:szCs w:val="28"/>
+        </w:rPr>
+        <w:t>Sensor</w:t>
+      </w:r>
+      <w:proofErr w:type="spellEnd"/>
+    </w:p>
+    <w:p>
+      <w:pPr>
+        <w:spacing w:after="0" w:line="360" w:lineRule="auto"/>
+        <w:ind w:firstLine="709"/>
+        <w:jc w:val="both"/>
+        <w:rPr>
+          <w:rFonts w:ascii="Times New Roman" w:hAnsi="Times New Roman" w:cs="Times New Roman"/>
+          <w:sz w:val="28"/>
+          <w:szCs w:val="28"/>
+        </w:rPr>
+      </w:pPr>
+    </w:p>
+    <w:p>
+      <w:pPr>
+        <w:spacing w:after="0" w:line="360" w:lineRule="auto"/>
+        <w:ind w:firstLine="709"/>
+        <w:jc w:val="both"/>
         <w:rPr>
           <w:rFonts w:ascii="Times New Roman" w:hAnsi="Times New Roman" w:cs="Times New Roman"/>
           <w:b/>
@@ -634,6 +1866,2129 @@
           <w:szCs w:val="28"/>
         </w:rPr>
       </w:pPr>
+      <w:r>
+        <w:rPr>
+          <w:rFonts w:ascii="Times New Roman" w:hAnsi="Times New Roman" w:cs="Times New Roman"/>
+          <w:b/>
+          <w:sz w:val="28"/>
+          <w:szCs w:val="28"/>
+        </w:rPr>
+        <w:t>Підключення пристроїв до плати</w:t>
+      </w:r>
+    </w:p>
+    <w:p>
+      <w:pPr>
+        <w:spacing w:after="0" w:line="360" w:lineRule="auto"/>
+        <w:ind w:firstLine="709"/>
+        <w:jc w:val="both"/>
+        <w:rPr>
+          <w:rFonts w:ascii="Times New Roman" w:hAnsi="Times New Roman" w:cs="Times New Roman"/>
+          <w:sz w:val="28"/>
+          <w:szCs w:val="28"/>
+          <w:lang w:val="ru-RU"/>
+        </w:rPr>
+      </w:pPr>
+      <w:proofErr w:type="spellStart"/>
+      <w:r>
+        <w:rPr>
+          <w:rFonts w:ascii="Times New Roman" w:hAnsi="Times New Roman" w:cs="Times New Roman"/>
+          <w:sz w:val="28"/>
+          <w:szCs w:val="28"/>
+          <w:lang w:val="ru-RU"/>
+        </w:rPr>
+        <w:t>Перейдемо</w:t>
+      </w:r>
+      <w:proofErr w:type="spellEnd"/>
+      <w:r>
+        <w:rPr>
+          <w:rFonts w:ascii="Times New Roman" w:hAnsi="Times New Roman" w:cs="Times New Roman"/>
+          <w:sz w:val="28"/>
+          <w:szCs w:val="28"/>
+          <w:lang w:val="ru-RU"/>
+        </w:rPr>
+        <w:t xml:space="preserve"> </w:t>
+      </w:r>
+      <w:r>
+        <w:rPr>
+          <w:rFonts w:ascii="Times New Roman" w:hAnsi="Times New Roman" w:cs="Times New Roman"/>
+          <w:sz w:val="28"/>
+          <w:szCs w:val="28"/>
+        </w:rPr>
+        <w:t xml:space="preserve">до розділу «Компоненти», </w:t>
+      </w:r>
+      <w:proofErr w:type="spellStart"/>
+      <w:r>
+        <w:rPr>
+          <w:rFonts w:ascii="Times New Roman" w:hAnsi="Times New Roman" w:cs="Times New Roman"/>
+          <w:sz w:val="28"/>
+          <w:szCs w:val="28"/>
+          <w:lang w:val="ru-RU"/>
+        </w:rPr>
+        <w:t>виберемо</w:t>
+      </w:r>
+      <w:proofErr w:type="spellEnd"/>
+      <w:r>
+        <w:rPr>
+          <w:rFonts w:ascii="Times New Roman" w:hAnsi="Times New Roman" w:cs="Times New Roman"/>
+          <w:sz w:val="28"/>
+          <w:szCs w:val="28"/>
+        </w:rPr>
+        <w:t xml:space="preserve"> «Плати». Для прикладу, візьмемо MCU</w:t>
+      </w:r>
+      <w:r>
+        <w:rPr>
+          <w:rFonts w:ascii="Times New Roman" w:hAnsi="Times New Roman" w:cs="Times New Roman"/>
+          <w:sz w:val="28"/>
+          <w:szCs w:val="28"/>
+          <w:lang w:val="ru-RU"/>
+        </w:rPr>
+        <w:t>.</w:t>
+      </w:r>
+    </w:p>
+    <w:p>
+      <w:pPr>
+        <w:spacing w:after="0" w:line="360" w:lineRule="auto"/>
+        <w:jc w:val="both"/>
+        <w:rPr>
+          <w:rFonts w:ascii="Times New Roman" w:hAnsi="Times New Roman" w:cs="Times New Roman"/>
+          <w:sz w:val="28"/>
+          <w:szCs w:val="28"/>
+          <w:lang w:val="ru-RU"/>
+        </w:rPr>
+      </w:pPr>
+    </w:p>
+    <w:p>
+      <w:pPr>
+        <w:spacing w:after="0" w:line="360" w:lineRule="auto"/>
+        <w:jc w:val="center"/>
+        <w:rPr>
+          <w:rFonts w:ascii="Times New Roman" w:hAnsi="Times New Roman" w:cs="Times New Roman"/>
+          <w:sz w:val="28"/>
+          <w:szCs w:val="28"/>
+          <w:lang w:val="ru-RU"/>
+        </w:rPr>
+      </w:pPr>
+      <w:r>
+        <w:rPr>
+          <w:rFonts w:ascii="Times New Roman" w:hAnsi="Times New Roman" w:cs="Times New Roman"/>
+          <w:sz w:val="28"/>
+          <w:szCs w:val="28"/>
+          <w:lang w:val="ru-RU"/>
+        </w:rPr>
+        <w:drawing>
+          <wp:inline distT="0" distB="0" distL="0" distR="0" wp14:anchorId="2271CA07" wp14:editId="5C54B621">
+            <wp:extent cx="3147333" cy="929721"/>
+            <wp:effectExtent l="0" t="0" r="0" b="3810"/>
+            <wp:docPr id="7" name="Рисунок 7"/>
+            <wp:cNvGraphicFramePr>
+              <a:graphicFrameLocks xmlns:a="http://schemas.openxmlformats.org/drawingml/2006/main" noChangeAspect="1"/>
+            </wp:cNvGraphicFramePr>
+            <a:graphic xmlns:a="http://schemas.openxmlformats.org/drawingml/2006/main">
+              <a:graphicData uri="http://schemas.openxmlformats.org/drawingml/2006/picture">
+                <pic:pic xmlns:pic="http://schemas.openxmlformats.org/drawingml/2006/picture">
+                  <pic:nvPicPr>
+                    <pic:cNvPr id="1" name=""/>
+                    <pic:cNvPicPr/>
+                  </pic:nvPicPr>
+                  <pic:blipFill>
+                    <a:blip r:embed="rId9"/>
+                    <a:stretch>
+                      <a:fillRect/>
+                    </a:stretch>
+                  </pic:blipFill>
+                  <pic:spPr>
+                    <a:xfrm>
+                      <a:off x="0" y="0"/>
+                      <a:ext cx="3147333" cy="929721"/>
+                    </a:xfrm>
+                    <a:prstGeom prst="rect">
+                      <a:avLst/>
+                    </a:prstGeom>
+                  </pic:spPr>
+                </pic:pic>
+              </a:graphicData>
+            </a:graphic>
+          </wp:inline>
+        </w:drawing>
+      </w:r>
+    </w:p>
+    <w:p>
+      <w:pPr>
+        <w:spacing w:after="0" w:line="360" w:lineRule="auto"/>
+        <w:jc w:val="center"/>
+        <w:rPr>
+          <w:rFonts w:ascii="Times New Roman" w:hAnsi="Times New Roman" w:cs="Times New Roman"/>
+          <w:sz w:val="28"/>
+          <w:szCs w:val="28"/>
+          <w:lang w:val="ru-RU"/>
+        </w:rPr>
+      </w:pPr>
+      <w:r>
+        <w:rPr>
+          <w:rFonts w:ascii="Times New Roman" w:hAnsi="Times New Roman" w:cs="Times New Roman"/>
+          <w:sz w:val="28"/>
+          <w:szCs w:val="28"/>
+        </w:rPr>
+        <w:t xml:space="preserve">Рис </w:t>
+      </w:r>
+      <w:r>
+        <w:rPr>
+          <w:rFonts w:ascii="Times New Roman" w:hAnsi="Times New Roman" w:cs="Times New Roman"/>
+          <w:sz w:val="28"/>
+          <w:szCs w:val="28"/>
+          <w:lang w:val="ru-RU"/>
+        </w:rPr>
+        <w:t>2</w:t>
+      </w:r>
+      <w:r>
+        <w:rPr>
+          <w:rFonts w:ascii="Times New Roman" w:hAnsi="Times New Roman" w:cs="Times New Roman"/>
+          <w:sz w:val="28"/>
+          <w:szCs w:val="28"/>
+        </w:rPr>
+        <w:t>.</w:t>
+      </w:r>
+      <w:r>
+        <w:rPr>
+          <w:rFonts w:ascii="Times New Roman" w:hAnsi="Times New Roman" w:cs="Times New Roman"/>
+          <w:sz w:val="28"/>
+          <w:szCs w:val="28"/>
+          <w:lang w:val="ru-RU"/>
+        </w:rPr>
+        <w:t>5</w:t>
+      </w:r>
+      <w:r>
+        <w:rPr>
+          <w:rFonts w:ascii="Times New Roman" w:hAnsi="Times New Roman" w:cs="Times New Roman"/>
+          <w:sz w:val="28"/>
+          <w:szCs w:val="28"/>
+        </w:rPr>
+        <w:t xml:space="preserve">. </w:t>
+      </w:r>
+      <w:r>
+        <w:rPr>
+          <w:rFonts w:ascii="Times New Roman" w:hAnsi="Times New Roman" w:cs="Times New Roman"/>
+          <w:sz w:val="28"/>
+          <w:szCs w:val="28"/>
+        </w:rPr>
+        <w:t>Підрозділ «</w:t>
+      </w:r>
+      <w:proofErr w:type="spellStart"/>
+      <w:r>
+        <w:rPr>
+          <w:rFonts w:ascii="Times New Roman" w:hAnsi="Times New Roman" w:cs="Times New Roman"/>
+          <w:sz w:val="28"/>
+          <w:szCs w:val="28"/>
+        </w:rPr>
+        <w:t>Boards</w:t>
+      </w:r>
+      <w:proofErr w:type="spellEnd"/>
+      <w:r>
+        <w:rPr>
+          <w:rFonts w:ascii="Times New Roman" w:hAnsi="Times New Roman" w:cs="Times New Roman"/>
+          <w:sz w:val="28"/>
+          <w:szCs w:val="28"/>
+        </w:rPr>
+        <w:t>»</w:t>
+      </w:r>
+    </w:p>
+    <w:p>
+      <w:pPr>
+        <w:spacing w:after="0" w:line="360" w:lineRule="auto"/>
+        <w:jc w:val="center"/>
+        <w:rPr>
+          <w:rFonts w:ascii="Times New Roman" w:hAnsi="Times New Roman" w:cs="Times New Roman"/>
+          <w:sz w:val="28"/>
+          <w:szCs w:val="28"/>
+          <w:lang w:val="ru-RU"/>
+        </w:rPr>
+      </w:pPr>
+    </w:p>
+    <w:p>
+      <w:pPr>
+        <w:spacing w:after="0" w:line="360" w:lineRule="auto"/>
+        <w:ind w:firstLine="709"/>
+        <w:jc w:val="both"/>
+        <w:rPr>
+          <w:rFonts w:ascii="Times New Roman" w:hAnsi="Times New Roman" w:cs="Times New Roman"/>
+          <w:sz w:val="28"/>
+          <w:szCs w:val="28"/>
+        </w:rPr>
+      </w:pPr>
+      <w:r>
+        <w:rPr>
+          <w:rFonts w:ascii="Times New Roman" w:hAnsi="Times New Roman" w:cs="Times New Roman"/>
+          <w:sz w:val="28"/>
+          <w:szCs w:val="28"/>
+        </w:rPr>
+        <w:t xml:space="preserve">Для з’єднання смарт-приладів з мікроконтролером необхідно використати </w:t>
+      </w:r>
+      <w:proofErr w:type="spellStart"/>
+      <w:r>
+        <w:rPr>
+          <w:rFonts w:ascii="Times New Roman" w:hAnsi="Times New Roman" w:cs="Times New Roman"/>
+          <w:sz w:val="28"/>
+          <w:szCs w:val="28"/>
+        </w:rPr>
+        <w:t>IoT</w:t>
+      </w:r>
+      <w:proofErr w:type="spellEnd"/>
+      <w:r>
+        <w:rPr>
+          <w:rFonts w:ascii="Times New Roman" w:hAnsi="Times New Roman" w:cs="Times New Roman"/>
+          <w:sz w:val="28"/>
+          <w:szCs w:val="28"/>
+        </w:rPr>
+        <w:t xml:space="preserve"> </w:t>
+      </w:r>
+      <w:proofErr w:type="spellStart"/>
+      <w:r>
+        <w:rPr>
+          <w:rFonts w:ascii="Times New Roman" w:hAnsi="Times New Roman" w:cs="Times New Roman"/>
+          <w:sz w:val="28"/>
+          <w:szCs w:val="28"/>
+        </w:rPr>
+        <w:t>Custom</w:t>
+      </w:r>
+      <w:proofErr w:type="spellEnd"/>
+      <w:r>
+        <w:rPr>
+          <w:rFonts w:ascii="Times New Roman" w:hAnsi="Times New Roman" w:cs="Times New Roman"/>
+          <w:sz w:val="28"/>
+          <w:szCs w:val="28"/>
+        </w:rPr>
+        <w:t xml:space="preserve"> </w:t>
+      </w:r>
+      <w:proofErr w:type="spellStart"/>
+      <w:r>
+        <w:rPr>
+          <w:rFonts w:ascii="Times New Roman" w:hAnsi="Times New Roman" w:cs="Times New Roman"/>
+          <w:sz w:val="28"/>
+          <w:szCs w:val="28"/>
+        </w:rPr>
+        <w:t>Cable</w:t>
+      </w:r>
+      <w:proofErr w:type="spellEnd"/>
+      <w:r>
+        <w:rPr>
+          <w:rFonts w:ascii="Times New Roman" w:hAnsi="Times New Roman" w:cs="Times New Roman"/>
+          <w:sz w:val="28"/>
+          <w:szCs w:val="28"/>
+        </w:rPr>
+        <w:t>. Нехай MCU буде з’єднаний з сенсором через A0-A0, з вентилятором через D2-D0, з вхідними дверима через D3-D0, з вікном через D4-D0 та з гаражем через D5-D0</w:t>
+      </w:r>
+    </w:p>
+    <w:p>
+      <w:pPr>
+        <w:spacing w:after="0" w:line="360" w:lineRule="auto"/>
+        <w:jc w:val="center"/>
+        <w:rPr>
+          <w:rFonts w:ascii="Times New Roman" w:hAnsi="Times New Roman" w:cs="Times New Roman"/>
+          <w:sz w:val="28"/>
+          <w:szCs w:val="28"/>
+        </w:rPr>
+      </w:pPr>
+      <w:r>
+        <w:rPr>
+          <w:rFonts w:ascii="Times New Roman" w:hAnsi="Times New Roman" w:cs="Times New Roman"/>
+          <w:sz w:val="28"/>
+          <w:szCs w:val="28"/>
+        </w:rPr>
+        <w:drawing>
+          <wp:inline distT="0" distB="0" distL="0" distR="0" wp14:anchorId="505A1E39" wp14:editId="65D2AD3E">
+            <wp:extent cx="5068007" cy="2981741"/>
+            <wp:effectExtent l="0" t="0" r="0" b="9525"/>
+            <wp:docPr id="8" name="Рисунок 8"/>
+            <wp:cNvGraphicFramePr>
+              <a:graphicFrameLocks xmlns:a="http://schemas.openxmlformats.org/drawingml/2006/main" noChangeAspect="1"/>
+            </wp:cNvGraphicFramePr>
+            <a:graphic xmlns:a="http://schemas.openxmlformats.org/drawingml/2006/main">
+              <a:graphicData uri="http://schemas.openxmlformats.org/drawingml/2006/picture">
+                <pic:pic xmlns:pic="http://schemas.openxmlformats.org/drawingml/2006/picture">
+                  <pic:nvPicPr>
+                    <pic:cNvPr id="1" name=""/>
+                    <pic:cNvPicPr/>
+                  </pic:nvPicPr>
+                  <pic:blipFill>
+                    <a:blip r:embed="rId10"/>
+                    <a:stretch>
+                      <a:fillRect/>
+                    </a:stretch>
+                  </pic:blipFill>
+                  <pic:spPr>
+                    <a:xfrm>
+                      <a:off x="0" y="0"/>
+                      <a:ext cx="5068007" cy="2981741"/>
+                    </a:xfrm>
+                    <a:prstGeom prst="rect">
+                      <a:avLst/>
+                    </a:prstGeom>
+                  </pic:spPr>
+                </pic:pic>
+              </a:graphicData>
+            </a:graphic>
+          </wp:inline>
+        </w:drawing>
+      </w:r>
+    </w:p>
+    <w:p>
+      <w:pPr>
+        <w:spacing w:after="0" w:line="360" w:lineRule="auto"/>
+        <w:jc w:val="center"/>
+        <w:rPr>
+          <w:rFonts w:ascii="Times New Roman" w:hAnsi="Times New Roman" w:cs="Times New Roman"/>
+          <w:sz w:val="28"/>
+          <w:szCs w:val="28"/>
+        </w:rPr>
+      </w:pPr>
+      <w:r>
+        <w:rPr>
+          <w:rFonts w:ascii="Times New Roman" w:hAnsi="Times New Roman" w:cs="Times New Roman"/>
+          <w:sz w:val="28"/>
+          <w:szCs w:val="28"/>
+          <w:lang w:val="ru-RU"/>
+        </w:rPr>
+        <w:t xml:space="preserve">Рис. 2.6. </w:t>
+      </w:r>
+      <w:r>
+        <w:rPr>
+          <w:rFonts w:ascii="Times New Roman" w:hAnsi="Times New Roman" w:cs="Times New Roman"/>
+          <w:sz w:val="28"/>
+          <w:szCs w:val="28"/>
+        </w:rPr>
+        <w:t>З’єднання мікроконтролера з смарт-пристроями</w:t>
+      </w:r>
+    </w:p>
+    <w:p>
+      <w:pPr>
+        <w:spacing w:after="0" w:line="360" w:lineRule="auto"/>
+        <w:jc w:val="center"/>
+        <w:rPr>
+          <w:rFonts w:ascii="Times New Roman" w:hAnsi="Times New Roman" w:cs="Times New Roman"/>
+          <w:sz w:val="28"/>
+          <w:szCs w:val="28"/>
+        </w:rPr>
+      </w:pPr>
+    </w:p>
+    <w:p>
+      <w:pPr>
+        <w:spacing w:after="0" w:line="360" w:lineRule="auto"/>
+        <w:ind w:firstLine="709"/>
+        <w:jc w:val="both"/>
+        <w:rPr>
+          <w:rFonts w:ascii="Times New Roman" w:hAnsi="Times New Roman" w:cs="Times New Roman"/>
+          <w:b/>
+          <w:sz w:val="28"/>
+          <w:szCs w:val="28"/>
+        </w:rPr>
+      </w:pPr>
+      <w:r>
+        <w:rPr>
+          <w:rFonts w:ascii="Times New Roman" w:hAnsi="Times New Roman" w:cs="Times New Roman"/>
+          <w:b/>
+          <w:sz w:val="28"/>
+          <w:szCs w:val="28"/>
+        </w:rPr>
+        <w:t>Програмування мікроконтролера</w:t>
+      </w:r>
+    </w:p>
+    <w:p>
+      <w:pPr>
+        <w:spacing w:after="0" w:line="360" w:lineRule="auto"/>
+        <w:ind w:firstLine="709"/>
+        <w:jc w:val="both"/>
+        <w:rPr>
+          <w:rFonts w:ascii="Times New Roman" w:hAnsi="Times New Roman" w:cs="Times New Roman"/>
+          <w:sz w:val="28"/>
+          <w:szCs w:val="28"/>
+          <w:lang w:val="ru-RU"/>
+        </w:rPr>
+      </w:pPr>
+      <w:proofErr w:type="spellStart"/>
+      <w:r>
+        <w:rPr>
+          <w:rFonts w:ascii="Times New Roman" w:hAnsi="Times New Roman" w:cs="Times New Roman"/>
+          <w:sz w:val="28"/>
+          <w:szCs w:val="28"/>
+        </w:rPr>
+        <w:t>Перейд</w:t>
+      </w:r>
+      <w:r>
+        <w:rPr>
+          <w:rFonts w:ascii="Times New Roman" w:hAnsi="Times New Roman" w:cs="Times New Roman"/>
+          <w:sz w:val="28"/>
+          <w:szCs w:val="28"/>
+          <w:lang w:val="ru-RU"/>
+        </w:rPr>
+        <w:t>емо</w:t>
+      </w:r>
+      <w:proofErr w:type="spellEnd"/>
+      <w:r>
+        <w:rPr>
+          <w:rFonts w:ascii="Times New Roman" w:hAnsi="Times New Roman" w:cs="Times New Roman"/>
+          <w:sz w:val="28"/>
+          <w:szCs w:val="28"/>
+        </w:rPr>
+        <w:t xml:space="preserve"> до вкладки «Програмуванн</w:t>
+      </w:r>
+      <w:r>
+        <w:rPr>
+          <w:rFonts w:ascii="Times New Roman" w:hAnsi="Times New Roman" w:cs="Times New Roman"/>
+          <w:sz w:val="28"/>
+          <w:szCs w:val="28"/>
+        </w:rPr>
+        <w:t xml:space="preserve">я» в налаштуваннях MCU. </w:t>
+      </w:r>
+      <w:proofErr w:type="spellStart"/>
+      <w:r>
+        <w:rPr>
+          <w:rFonts w:ascii="Times New Roman" w:hAnsi="Times New Roman" w:cs="Times New Roman"/>
+          <w:sz w:val="28"/>
+          <w:szCs w:val="28"/>
+        </w:rPr>
+        <w:t>Видал</w:t>
+      </w:r>
+      <w:r>
+        <w:rPr>
+          <w:rFonts w:ascii="Times New Roman" w:hAnsi="Times New Roman" w:cs="Times New Roman"/>
+          <w:sz w:val="28"/>
+          <w:szCs w:val="28"/>
+          <w:lang w:val="ru-RU"/>
+        </w:rPr>
+        <w:t>имо</w:t>
+      </w:r>
+      <w:proofErr w:type="spellEnd"/>
+      <w:r>
+        <w:rPr>
+          <w:rFonts w:ascii="Times New Roman" w:hAnsi="Times New Roman" w:cs="Times New Roman"/>
+          <w:sz w:val="28"/>
+          <w:szCs w:val="28"/>
+        </w:rPr>
+        <w:t xml:space="preserve"> </w:t>
+      </w:r>
+      <w:proofErr w:type="spellStart"/>
+      <w:r>
+        <w:rPr>
+          <w:rFonts w:ascii="Times New Roman" w:hAnsi="Times New Roman" w:cs="Times New Roman"/>
+          <w:sz w:val="28"/>
+          <w:szCs w:val="28"/>
+        </w:rPr>
+        <w:t>проєкт</w:t>
+      </w:r>
+      <w:proofErr w:type="spellEnd"/>
+      <w:r>
+        <w:rPr>
+          <w:rFonts w:ascii="Times New Roman" w:hAnsi="Times New Roman" w:cs="Times New Roman"/>
+          <w:sz w:val="28"/>
+          <w:szCs w:val="28"/>
+        </w:rPr>
+        <w:t xml:space="preserve"> за замовчуванням з назвою «</w:t>
+      </w:r>
+      <w:proofErr w:type="spellStart"/>
+      <w:r>
+        <w:rPr>
+          <w:rFonts w:ascii="Times New Roman" w:hAnsi="Times New Roman" w:cs="Times New Roman"/>
+          <w:sz w:val="28"/>
+          <w:szCs w:val="28"/>
+        </w:rPr>
+        <w:t>Blink</w:t>
+      </w:r>
+      <w:proofErr w:type="spellEnd"/>
+      <w:r>
+        <w:rPr>
+          <w:rFonts w:ascii="Times New Roman" w:hAnsi="Times New Roman" w:cs="Times New Roman"/>
+          <w:sz w:val="28"/>
+          <w:szCs w:val="28"/>
+        </w:rPr>
+        <w:t xml:space="preserve">». Щоб створити новий, </w:t>
+      </w:r>
+      <w:proofErr w:type="spellStart"/>
+      <w:r>
+        <w:rPr>
+          <w:rFonts w:ascii="Times New Roman" w:hAnsi="Times New Roman" w:cs="Times New Roman"/>
+          <w:sz w:val="28"/>
+          <w:szCs w:val="28"/>
+        </w:rPr>
+        <w:t>тр</w:t>
+      </w:r>
+      <w:r>
+        <w:rPr>
+          <w:rFonts w:ascii="Times New Roman" w:hAnsi="Times New Roman" w:cs="Times New Roman"/>
+          <w:sz w:val="28"/>
+          <w:szCs w:val="28"/>
+          <w:lang w:val="ru-RU"/>
+        </w:rPr>
+        <w:t>еба</w:t>
+      </w:r>
+      <w:proofErr w:type="spellEnd"/>
+      <w:r>
+        <w:rPr>
+          <w:rFonts w:ascii="Times New Roman" w:hAnsi="Times New Roman" w:cs="Times New Roman"/>
+          <w:sz w:val="28"/>
+          <w:szCs w:val="28"/>
+          <w:lang w:val="ru-RU"/>
+        </w:rPr>
+        <w:t xml:space="preserve"> </w:t>
+      </w:r>
+      <w:proofErr w:type="spellStart"/>
+      <w:r>
+        <w:rPr>
+          <w:rFonts w:ascii="Times New Roman" w:hAnsi="Times New Roman" w:cs="Times New Roman"/>
+          <w:sz w:val="28"/>
+          <w:szCs w:val="28"/>
+          <w:lang w:val="ru-RU"/>
+        </w:rPr>
+        <w:t>натиснути</w:t>
+      </w:r>
+      <w:proofErr w:type="spellEnd"/>
+      <w:r>
+        <w:rPr>
+          <w:rFonts w:ascii="Times New Roman" w:hAnsi="Times New Roman" w:cs="Times New Roman"/>
+          <w:sz w:val="28"/>
+          <w:szCs w:val="28"/>
+        </w:rPr>
+        <w:t xml:space="preserve"> «</w:t>
+      </w:r>
+      <w:proofErr w:type="spellStart"/>
+      <w:r>
+        <w:rPr>
+          <w:rFonts w:ascii="Times New Roman" w:hAnsi="Times New Roman" w:cs="Times New Roman"/>
+          <w:sz w:val="28"/>
+          <w:szCs w:val="28"/>
+        </w:rPr>
+        <w:t>New</w:t>
+      </w:r>
+      <w:proofErr w:type="spellEnd"/>
+      <w:r>
+        <w:rPr>
+          <w:rFonts w:ascii="Times New Roman" w:hAnsi="Times New Roman" w:cs="Times New Roman"/>
+          <w:sz w:val="28"/>
+          <w:szCs w:val="28"/>
+        </w:rPr>
+        <w:t>», після чого відкриється вікно, і для створення «шаблона»</w:t>
+      </w:r>
+      <w:r>
+        <w:rPr>
+          <w:rFonts w:ascii="Times New Roman" w:hAnsi="Times New Roman" w:cs="Times New Roman"/>
+          <w:sz w:val="28"/>
+          <w:szCs w:val="28"/>
+          <w:lang w:val="ru-RU"/>
+        </w:rPr>
+        <w:t xml:space="preserve"> </w:t>
+      </w:r>
+      <w:proofErr w:type="spellStart"/>
+      <w:r>
+        <w:rPr>
+          <w:rFonts w:ascii="Times New Roman" w:hAnsi="Times New Roman" w:cs="Times New Roman"/>
+          <w:sz w:val="28"/>
+          <w:szCs w:val="28"/>
+          <w:lang w:val="ru-RU"/>
+        </w:rPr>
+        <w:t>оберемо</w:t>
+      </w:r>
+      <w:proofErr w:type="spellEnd"/>
+      <w:r>
+        <w:rPr>
+          <w:rFonts w:ascii="Times New Roman" w:hAnsi="Times New Roman" w:cs="Times New Roman"/>
+          <w:sz w:val="28"/>
+          <w:szCs w:val="28"/>
+          <w:lang w:val="ru-RU"/>
+        </w:rPr>
+        <w:t xml:space="preserve"> </w:t>
+      </w:r>
+      <w:proofErr w:type="spellStart"/>
+      <w:r>
+        <w:rPr>
+          <w:rFonts w:ascii="Times New Roman" w:hAnsi="Times New Roman" w:cs="Times New Roman"/>
+          <w:sz w:val="28"/>
+          <w:szCs w:val="28"/>
+          <w:lang w:val="ru-RU"/>
+        </w:rPr>
+        <w:t>мову</w:t>
+      </w:r>
+      <w:proofErr w:type="spellEnd"/>
+      <w:r>
+        <w:rPr>
+          <w:rFonts w:ascii="Times New Roman" w:hAnsi="Times New Roman" w:cs="Times New Roman"/>
+          <w:sz w:val="28"/>
+          <w:szCs w:val="28"/>
+          <w:lang w:val="ru-RU"/>
+        </w:rPr>
+        <w:t xml:space="preserve"> </w:t>
+      </w:r>
+      <w:r>
+        <w:rPr>
+          <w:rFonts w:ascii="Times New Roman" w:hAnsi="Times New Roman" w:cs="Times New Roman"/>
+          <w:sz w:val="28"/>
+          <w:szCs w:val="28"/>
+          <w:lang w:val="en-GB"/>
+        </w:rPr>
+        <w:t>JS</w:t>
+      </w:r>
+      <w:r>
+        <w:rPr>
+          <w:rFonts w:ascii="Times New Roman" w:hAnsi="Times New Roman" w:cs="Times New Roman"/>
+          <w:sz w:val="28"/>
+          <w:szCs w:val="28"/>
+          <w:lang w:val="ru-RU"/>
+        </w:rPr>
+        <w:t xml:space="preserve">. </w:t>
+      </w:r>
+      <w:r>
+        <w:rPr>
+          <w:rFonts w:ascii="Times New Roman" w:hAnsi="Times New Roman" w:cs="Times New Roman"/>
+          <w:sz w:val="28"/>
+          <w:szCs w:val="28"/>
+        </w:rPr>
+        <w:t>Розробимо такий алгоритм, який керував би різними розумними пристроями (в нашому випадку: вікно, вхідні двері, гараж, вентилятор і сенсор диму) в смарт-будинку на основі вимірювання рівня диму, отриманого від сенсора диму (</w:t>
+      </w:r>
+      <w:proofErr w:type="spellStart"/>
+      <w:r>
+        <w:rPr>
+          <w:rFonts w:ascii="Times New Roman" w:hAnsi="Times New Roman" w:cs="Times New Roman"/>
+          <w:sz w:val="28"/>
+          <w:szCs w:val="28"/>
+        </w:rPr>
+        <w:t>пін</w:t>
+      </w:r>
+      <w:proofErr w:type="spellEnd"/>
+      <w:r>
+        <w:rPr>
+          <w:rFonts w:ascii="Times New Roman" w:hAnsi="Times New Roman" w:cs="Times New Roman"/>
+          <w:sz w:val="28"/>
+          <w:szCs w:val="28"/>
+        </w:rPr>
+        <w:t xml:space="preserve"> A0 мікроконтролера MCU).</w:t>
+      </w:r>
+    </w:p>
+    <w:p>
+      <w:pPr>
+        <w:spacing w:after="0" w:line="360" w:lineRule="auto"/>
+        <w:jc w:val="center"/>
+        <w:rPr>
+          <w:rFonts w:ascii="Times New Roman" w:hAnsi="Times New Roman" w:cs="Times New Roman"/>
+          <w:sz w:val="28"/>
+          <w:szCs w:val="28"/>
+          <w:lang w:val="en-US"/>
+        </w:rPr>
+      </w:pPr>
+      <w:r>
+        <w:rPr>
+          <w:rFonts w:ascii="Times New Roman" w:hAnsi="Times New Roman" w:cs="Times New Roman"/>
+          <w:sz w:val="28"/>
+          <w:szCs w:val="28"/>
+          <w:lang w:val="en-US"/>
+        </w:rPr>
+        <w:drawing>
+          <wp:inline distT="0" distB="0" distL="0" distR="0" wp14:anchorId="5E2E2768" wp14:editId="5ADA065D">
+            <wp:extent cx="4448796" cy="3391373"/>
+            <wp:effectExtent l="0" t="0" r="9525" b="0"/>
+            <wp:docPr id="9" name="Рисунок 9"/>
+            <wp:cNvGraphicFramePr>
+              <a:graphicFrameLocks xmlns:a="http://schemas.openxmlformats.org/drawingml/2006/main" noChangeAspect="1"/>
+            </wp:cNvGraphicFramePr>
+            <a:graphic xmlns:a="http://schemas.openxmlformats.org/drawingml/2006/main">
+              <a:graphicData uri="http://schemas.openxmlformats.org/drawingml/2006/picture">
+                <pic:pic xmlns:pic="http://schemas.openxmlformats.org/drawingml/2006/picture">
+                  <pic:nvPicPr>
+                    <pic:cNvPr id="1" name=""/>
+                    <pic:cNvPicPr/>
+                  </pic:nvPicPr>
+                  <pic:blipFill>
+                    <a:blip r:embed="rId11"/>
+                    <a:stretch>
+                      <a:fillRect/>
+                    </a:stretch>
+                  </pic:blipFill>
+                  <pic:spPr>
+                    <a:xfrm>
+                      <a:off x="0" y="0"/>
+                      <a:ext cx="4448796" cy="3391373"/>
+                    </a:xfrm>
+                    <a:prstGeom prst="rect">
+                      <a:avLst/>
+                    </a:prstGeom>
+                  </pic:spPr>
+                </pic:pic>
+              </a:graphicData>
+            </a:graphic>
+          </wp:inline>
+        </w:drawing>
+      </w:r>
+    </w:p>
+    <w:p>
+      <w:pPr>
+        <w:spacing w:after="0" w:line="360" w:lineRule="auto"/>
+        <w:jc w:val="center"/>
+        <w:rPr>
+          <w:rFonts w:ascii="Times New Roman" w:hAnsi="Times New Roman" w:cs="Times New Roman"/>
+          <w:sz w:val="28"/>
+          <w:szCs w:val="28"/>
+          <w:lang w:val="ru-RU"/>
+        </w:rPr>
+      </w:pPr>
+      <w:r>
+        <w:rPr>
+          <w:rFonts w:ascii="Times New Roman" w:hAnsi="Times New Roman" w:cs="Times New Roman"/>
+          <w:sz w:val="28"/>
+          <w:szCs w:val="28"/>
+        </w:rPr>
+        <w:t>Рис. 2.</w:t>
+      </w:r>
+      <w:r>
+        <w:rPr>
+          <w:rFonts w:ascii="Times New Roman" w:hAnsi="Times New Roman" w:cs="Times New Roman"/>
+          <w:sz w:val="28"/>
+          <w:szCs w:val="28"/>
+          <w:lang w:val="ru-RU"/>
+        </w:rPr>
+        <w:t>7</w:t>
+      </w:r>
+      <w:r>
+        <w:rPr>
+          <w:rFonts w:ascii="Times New Roman" w:hAnsi="Times New Roman" w:cs="Times New Roman"/>
+          <w:sz w:val="28"/>
+          <w:szCs w:val="28"/>
+        </w:rPr>
+        <w:t>.</w:t>
+      </w:r>
+      <w:r>
+        <w:rPr>
+          <w:rFonts w:ascii="Times New Roman" w:hAnsi="Times New Roman" w:cs="Times New Roman"/>
+          <w:sz w:val="28"/>
+          <w:szCs w:val="28"/>
+          <w:lang w:val="ru-RU"/>
+        </w:rPr>
+        <w:t xml:space="preserve"> </w:t>
+      </w:r>
+      <w:proofErr w:type="spellStart"/>
+      <w:r>
+        <w:rPr>
+          <w:rFonts w:ascii="Times New Roman" w:hAnsi="Times New Roman" w:cs="Times New Roman"/>
+          <w:sz w:val="28"/>
+          <w:szCs w:val="28"/>
+          <w:lang w:val="ru-RU"/>
+        </w:rPr>
+        <w:t>Створення</w:t>
+      </w:r>
+      <w:proofErr w:type="spellEnd"/>
+      <w:r>
+        <w:rPr>
+          <w:rFonts w:ascii="Times New Roman" w:hAnsi="Times New Roman" w:cs="Times New Roman"/>
+          <w:sz w:val="28"/>
+          <w:szCs w:val="28"/>
+          <w:lang w:val="ru-RU"/>
+        </w:rPr>
+        <w:t xml:space="preserve"> нового файлу</w:t>
+      </w:r>
+    </w:p>
+    <w:p>
+      <w:pPr>
+        <w:spacing w:after="0" w:line="360" w:lineRule="auto"/>
+        <w:ind w:firstLine="709"/>
+        <w:jc w:val="both"/>
+        <w:rPr>
+          <w:rFonts w:ascii="Times New Roman" w:hAnsi="Times New Roman" w:cs="Times New Roman"/>
+          <w:sz w:val="28"/>
+          <w:szCs w:val="28"/>
+        </w:rPr>
+      </w:pPr>
+    </w:p>
+    <w:p>
+      <w:pPr>
+        <w:spacing w:after="0" w:line="360" w:lineRule="auto"/>
+        <w:ind w:firstLine="709"/>
+        <w:jc w:val="both"/>
+        <w:rPr>
+          <w:rFonts w:ascii="Times New Roman" w:hAnsi="Times New Roman" w:cs="Times New Roman"/>
+          <w:sz w:val="28"/>
+          <w:szCs w:val="28"/>
+          <w:lang w:val="ru-RU"/>
+        </w:rPr>
+      </w:pPr>
+      <w:r>
+        <w:rPr>
+          <w:rFonts w:ascii="Times New Roman" w:hAnsi="Times New Roman" w:cs="Times New Roman"/>
+          <w:sz w:val="28"/>
+          <w:szCs w:val="28"/>
+        </w:rPr>
+        <w:t>Основні кроки цього алгоритму</w:t>
+      </w:r>
+      <w:r>
+        <w:rPr>
+          <w:rFonts w:ascii="Times New Roman" w:hAnsi="Times New Roman" w:cs="Times New Roman"/>
+          <w:sz w:val="28"/>
+          <w:szCs w:val="28"/>
+          <w:lang w:val="ru-RU"/>
+        </w:rPr>
+        <w:t>:</w:t>
+      </w:r>
+    </w:p>
+    <w:p>
+      <w:pPr>
+        <w:spacing w:after="0" w:line="360" w:lineRule="auto"/>
+        <w:ind w:firstLine="709"/>
+        <w:jc w:val="both"/>
+        <w:rPr>
+          <w:rFonts w:ascii="Times New Roman" w:hAnsi="Times New Roman" w:cs="Times New Roman"/>
+          <w:sz w:val="28"/>
+          <w:szCs w:val="28"/>
+        </w:rPr>
+      </w:pPr>
+      <w:r>
+        <w:rPr>
+          <w:rFonts w:ascii="Times New Roman" w:hAnsi="Times New Roman" w:cs="Times New Roman"/>
+          <w:sz w:val="28"/>
+          <w:szCs w:val="28"/>
+        </w:rPr>
+        <w:t xml:space="preserve">1. Налаштування </w:t>
+      </w:r>
+      <w:proofErr w:type="spellStart"/>
+      <w:r>
+        <w:rPr>
+          <w:rFonts w:ascii="Times New Roman" w:hAnsi="Times New Roman" w:cs="Times New Roman"/>
+          <w:sz w:val="28"/>
+          <w:szCs w:val="28"/>
+        </w:rPr>
+        <w:t>пінів</w:t>
+      </w:r>
+      <w:proofErr w:type="spellEnd"/>
+      <w:r>
+        <w:rPr>
+          <w:rFonts w:ascii="Times New Roman" w:hAnsi="Times New Roman" w:cs="Times New Roman"/>
+          <w:sz w:val="28"/>
+          <w:szCs w:val="28"/>
+        </w:rPr>
+        <w:t xml:space="preserve"> вхідного/вихідного пристрою.</w:t>
+      </w:r>
+    </w:p>
+    <w:p>
+      <w:pPr>
+        <w:spacing w:after="0" w:line="360" w:lineRule="auto"/>
+        <w:ind w:firstLine="709"/>
+        <w:jc w:val="both"/>
+        <w:rPr>
+          <w:rFonts w:ascii="Times New Roman" w:hAnsi="Times New Roman" w:cs="Times New Roman"/>
+          <w:sz w:val="28"/>
+          <w:szCs w:val="28"/>
+          <w:lang w:val="ru-RU"/>
+        </w:rPr>
+      </w:pPr>
+      <w:r>
+        <w:rPr>
+          <w:rFonts w:ascii="Times New Roman" w:hAnsi="Times New Roman" w:cs="Times New Roman"/>
+          <w:sz w:val="28"/>
+          <w:szCs w:val="28"/>
+        </w:rPr>
+        <w:t>2. Читання значення з сенсора диму.</w:t>
+      </w:r>
+    </w:p>
+    <w:p>
+      <w:pPr>
+        <w:spacing w:after="0" w:line="360" w:lineRule="auto"/>
+        <w:ind w:firstLine="709"/>
+        <w:jc w:val="both"/>
+        <w:rPr>
+          <w:rFonts w:ascii="Times New Roman" w:hAnsi="Times New Roman" w:cs="Times New Roman"/>
+          <w:sz w:val="28"/>
+          <w:szCs w:val="28"/>
+          <w:lang w:val="ru-RU"/>
+        </w:rPr>
+      </w:pPr>
+      <w:r>
+        <w:rPr>
+          <w:rFonts w:ascii="Times New Roman" w:hAnsi="Times New Roman" w:cs="Times New Roman"/>
+          <w:sz w:val="28"/>
+          <w:szCs w:val="28"/>
+        </w:rPr>
+        <w:t>3. Керування пристроями на основі рівня диму.</w:t>
+      </w:r>
+    </w:p>
+    <w:p>
+      <w:pPr>
+        <w:spacing w:after="0" w:line="360" w:lineRule="auto"/>
+        <w:ind w:firstLine="709"/>
+        <w:jc w:val="both"/>
+        <w:rPr>
+          <w:rFonts w:ascii="Times New Roman" w:hAnsi="Times New Roman" w:cs="Times New Roman"/>
+          <w:sz w:val="28"/>
+          <w:szCs w:val="28"/>
+        </w:rPr>
+      </w:pPr>
+      <w:r>
+        <w:rPr>
+          <w:rFonts w:ascii="Times New Roman" w:hAnsi="Times New Roman" w:cs="Times New Roman"/>
+          <w:sz w:val="28"/>
+          <w:szCs w:val="28"/>
+        </w:rPr>
+        <w:t>4. Виведення інформації.</w:t>
+      </w:r>
+    </w:p>
+    <w:p>
+      <w:pPr>
+        <w:spacing w:after="0" w:line="360" w:lineRule="auto"/>
+        <w:ind w:firstLine="709"/>
+        <w:jc w:val="both"/>
+        <w:rPr>
+          <w:rFonts w:ascii="Times New Roman" w:hAnsi="Times New Roman" w:cs="Times New Roman"/>
+          <w:sz w:val="28"/>
+          <w:szCs w:val="28"/>
+        </w:rPr>
+      </w:pPr>
+      <w:r>
+        <w:rPr>
+          <w:rFonts w:ascii="Times New Roman" w:hAnsi="Times New Roman" w:cs="Times New Roman"/>
+          <w:sz w:val="28"/>
+          <w:szCs w:val="28"/>
+          <w:lang w:val="ru-RU"/>
+        </w:rPr>
+        <w:t>Т</w:t>
+      </w:r>
+      <w:proofErr w:type="spellStart"/>
+      <w:r>
+        <w:rPr>
+          <w:rFonts w:ascii="Times New Roman" w:hAnsi="Times New Roman" w:cs="Times New Roman"/>
+          <w:sz w:val="28"/>
+          <w:szCs w:val="28"/>
+        </w:rPr>
+        <w:t>епер</w:t>
+      </w:r>
+      <w:proofErr w:type="spellEnd"/>
+      <w:r>
+        <w:rPr>
+          <w:rFonts w:ascii="Times New Roman" w:hAnsi="Times New Roman" w:cs="Times New Roman"/>
+          <w:sz w:val="28"/>
+          <w:szCs w:val="28"/>
+        </w:rPr>
+        <w:t xml:space="preserve"> повертаємось до запитання з завдання №1: як переглядати дані з сенсора, не додаючи </w:t>
+      </w:r>
+      <w:proofErr w:type="gramStart"/>
+      <w:r>
+        <w:rPr>
+          <w:rFonts w:ascii="Times New Roman" w:hAnsi="Times New Roman" w:cs="Times New Roman"/>
+          <w:sz w:val="28"/>
+          <w:szCs w:val="28"/>
+        </w:rPr>
+        <w:t>до шлюзу</w:t>
+      </w:r>
+      <w:proofErr w:type="gramEnd"/>
+      <w:r>
+        <w:rPr>
+          <w:rFonts w:ascii="Times New Roman" w:hAnsi="Times New Roman" w:cs="Times New Roman"/>
+          <w:sz w:val="28"/>
+          <w:szCs w:val="28"/>
+        </w:rPr>
+        <w:t xml:space="preserve"> датчик? — для цього в програмному коді ми додали виведення після кожної ітерації, тобто будь-які зміни даних сенсора виводитимуться користувачеві в консолі.</w:t>
+      </w:r>
+    </w:p>
+    <w:p>
+      <w:pPr>
+        <w:spacing w:after="0" w:line="360" w:lineRule="auto"/>
+        <w:jc w:val="both"/>
+        <w:rPr>
+          <w:rFonts w:ascii="Times New Roman" w:hAnsi="Times New Roman" w:cs="Times New Roman"/>
+          <w:sz w:val="28"/>
+          <w:szCs w:val="28"/>
+        </w:rPr>
+      </w:pPr>
+    </w:p>
+    <w:p>
+      <w:pPr>
+        <w:spacing w:after="0" w:line="360" w:lineRule="auto"/>
+        <w:jc w:val="center"/>
+        <w:rPr>
+          <w:rFonts w:ascii="Times New Roman" w:hAnsi="Times New Roman" w:cs="Times New Roman"/>
+          <w:sz w:val="28"/>
+          <w:szCs w:val="28"/>
+        </w:rPr>
+      </w:pPr>
+      <w:r>
+        <w:rPr>
+          <w:rFonts w:ascii="Times New Roman" w:hAnsi="Times New Roman" w:cs="Times New Roman"/>
+          <w:sz w:val="28"/>
+          <w:szCs w:val="28"/>
+        </w:rPr>
+        <w:lastRenderedPageBreak/>
+        <w:drawing>
+          <wp:inline distT="0" distB="0" distL="0" distR="0" wp14:anchorId="6CCA2B91" wp14:editId="666D54E2">
+            <wp:extent cx="5852160" cy="3497533"/>
+            <wp:effectExtent l="0" t="0" r="0" b="8255"/>
+            <wp:docPr id="10" name="Рисунок 10"/>
+            <wp:cNvGraphicFramePr>
+              <a:graphicFrameLocks xmlns:a="http://schemas.openxmlformats.org/drawingml/2006/main" noChangeAspect="1"/>
+            </wp:cNvGraphicFramePr>
+            <a:graphic xmlns:a="http://schemas.openxmlformats.org/drawingml/2006/main">
+              <a:graphicData uri="http://schemas.openxmlformats.org/drawingml/2006/picture">
+                <pic:pic xmlns:pic="http://schemas.openxmlformats.org/drawingml/2006/picture">
+                  <pic:nvPicPr>
+                    <pic:cNvPr id="1" name=""/>
+                    <pic:cNvPicPr/>
+                  </pic:nvPicPr>
+                  <pic:blipFill>
+                    <a:blip r:embed="rId12"/>
+                    <a:stretch>
+                      <a:fillRect/>
+                    </a:stretch>
+                  </pic:blipFill>
+                  <pic:spPr>
+                    <a:xfrm>
+                      <a:off x="0" y="0"/>
+                      <a:ext cx="5854940" cy="3499194"/>
+                    </a:xfrm>
+                    <a:prstGeom prst="rect">
+                      <a:avLst/>
+                    </a:prstGeom>
+                  </pic:spPr>
+                </pic:pic>
+              </a:graphicData>
+            </a:graphic>
+          </wp:inline>
+        </w:drawing>
+      </w:r>
+    </w:p>
+    <w:p>
+      <w:pPr>
+        <w:spacing w:after="0" w:line="360" w:lineRule="auto"/>
+        <w:jc w:val="center"/>
+        <w:rPr>
+          <w:rFonts w:ascii="Times New Roman" w:hAnsi="Times New Roman" w:cs="Times New Roman"/>
+          <w:sz w:val="28"/>
+          <w:szCs w:val="28"/>
+        </w:rPr>
+      </w:pPr>
+      <w:r>
+        <w:rPr>
+          <w:rFonts w:ascii="Times New Roman" w:hAnsi="Times New Roman" w:cs="Times New Roman"/>
+          <w:sz w:val="28"/>
+          <w:szCs w:val="28"/>
+        </w:rPr>
+        <w:t>Рис. 2.</w:t>
+      </w:r>
+      <w:r>
+        <w:rPr>
+          <w:rFonts w:ascii="Times New Roman" w:hAnsi="Times New Roman" w:cs="Times New Roman"/>
+          <w:sz w:val="28"/>
+          <w:szCs w:val="28"/>
+          <w:lang w:val="ru-RU"/>
+        </w:rPr>
+        <w:t>7</w:t>
+      </w:r>
+      <w:r>
+        <w:rPr>
+          <w:rFonts w:ascii="Times New Roman" w:hAnsi="Times New Roman" w:cs="Times New Roman"/>
+          <w:sz w:val="28"/>
+          <w:szCs w:val="28"/>
+        </w:rPr>
+        <w:t>.</w:t>
+      </w:r>
+      <w:r>
+        <w:rPr>
+          <w:rFonts w:ascii="Times New Roman" w:hAnsi="Times New Roman" w:cs="Times New Roman"/>
+          <w:sz w:val="28"/>
+          <w:szCs w:val="28"/>
+          <w:lang w:val="ru-RU"/>
+        </w:rPr>
+        <w:t xml:space="preserve"> </w:t>
+      </w:r>
+      <w:proofErr w:type="spellStart"/>
+      <w:r>
+        <w:rPr>
+          <w:rFonts w:ascii="Times New Roman" w:hAnsi="Times New Roman" w:cs="Times New Roman"/>
+          <w:sz w:val="28"/>
+          <w:szCs w:val="28"/>
+          <w:lang w:val="ru-RU"/>
+        </w:rPr>
+        <w:t>Готовий</w:t>
+      </w:r>
+      <w:proofErr w:type="spellEnd"/>
+      <w:r>
+        <w:rPr>
+          <w:rFonts w:ascii="Times New Roman" w:hAnsi="Times New Roman" w:cs="Times New Roman"/>
+          <w:sz w:val="28"/>
+          <w:szCs w:val="28"/>
+          <w:lang w:val="ru-RU"/>
+        </w:rPr>
+        <w:t xml:space="preserve"> код </w:t>
+      </w:r>
+      <w:proofErr w:type="gramStart"/>
+      <w:r>
+        <w:rPr>
+          <w:rFonts w:ascii="Times New Roman" w:hAnsi="Times New Roman" w:cs="Times New Roman"/>
+          <w:sz w:val="28"/>
+          <w:szCs w:val="28"/>
+          <w:lang w:val="ru-RU"/>
+        </w:rPr>
+        <w:t>для алгоритму</w:t>
+      </w:r>
+      <w:proofErr w:type="gramEnd"/>
+      <w:r>
+        <w:rPr>
+          <w:rFonts w:ascii="Times New Roman" w:hAnsi="Times New Roman" w:cs="Times New Roman"/>
+          <w:sz w:val="28"/>
+          <w:szCs w:val="28"/>
+          <w:lang w:val="ru-RU"/>
+        </w:rPr>
+        <w:t xml:space="preserve"> </w:t>
+      </w:r>
+      <w:r>
+        <w:rPr>
+          <w:rFonts w:ascii="Times New Roman" w:hAnsi="Times New Roman" w:cs="Times New Roman"/>
+          <w:sz w:val="28"/>
+          <w:szCs w:val="28"/>
+        </w:rPr>
+        <w:t>в разі високої концентрації диму/газу</w:t>
+      </w:r>
+    </w:p>
+    <w:p>
+      <w:pPr>
+        <w:spacing w:after="0" w:line="360" w:lineRule="auto"/>
+        <w:jc w:val="both"/>
+        <w:rPr>
+          <w:rFonts w:ascii="Times New Roman" w:hAnsi="Times New Roman" w:cs="Times New Roman"/>
+          <w:sz w:val="28"/>
+          <w:szCs w:val="28"/>
+        </w:rPr>
+      </w:pPr>
+    </w:p>
+    <w:p>
+      <w:pPr>
+        <w:spacing w:after="0" w:line="360" w:lineRule="auto"/>
+        <w:ind w:firstLine="709"/>
+        <w:jc w:val="both"/>
+        <w:rPr>
+          <w:rFonts w:ascii="Times New Roman" w:hAnsi="Times New Roman" w:cs="Times New Roman"/>
+          <w:b/>
+          <w:sz w:val="28"/>
+          <w:szCs w:val="28"/>
+          <w:lang w:val="ru-RU"/>
+        </w:rPr>
+      </w:pPr>
+      <w:r>
+        <w:rPr>
+          <w:rFonts w:ascii="Times New Roman" w:hAnsi="Times New Roman" w:cs="Times New Roman"/>
+          <w:b/>
+          <w:sz w:val="28"/>
+          <w:szCs w:val="28"/>
+        </w:rPr>
+        <w:t>Тестування отриманого алгоритму</w:t>
+      </w:r>
+    </w:p>
+    <w:p>
+      <w:pPr>
+        <w:spacing w:after="0" w:line="360" w:lineRule="auto"/>
+        <w:ind w:firstLine="709"/>
+        <w:jc w:val="both"/>
+        <w:rPr>
+          <w:rFonts w:ascii="Times New Roman" w:hAnsi="Times New Roman" w:cs="Times New Roman"/>
+          <w:sz w:val="28"/>
+          <w:szCs w:val="28"/>
+          <w:lang w:val="ru-RU"/>
+        </w:rPr>
+      </w:pPr>
+      <w:r>
+        <w:rPr>
+          <w:rFonts w:ascii="Times New Roman" w:hAnsi="Times New Roman" w:cs="Times New Roman"/>
+          <w:sz w:val="28"/>
+          <w:szCs w:val="28"/>
+        </w:rPr>
+        <w:t>Тепер необхідно перевірити, як працює наша запрограмована автоматизована система. А щоб увімкнути або вимкнути будь-який прилад (наприклад, завести машину), утримуючи клавішу ALT на клавіатурі, клацніть лівою кнопкою миші по ньому.</w:t>
+      </w:r>
+      <w:r>
+        <w:rPr>
+          <w:rFonts w:ascii="Times New Roman" w:hAnsi="Times New Roman" w:cs="Times New Roman"/>
+          <w:sz w:val="28"/>
+          <w:szCs w:val="28"/>
+          <w:lang w:val="ru-RU"/>
+        </w:rPr>
+        <w:t xml:space="preserve"> </w:t>
+      </w:r>
+      <w:r>
+        <w:rPr>
+          <w:rFonts w:ascii="Times New Roman" w:hAnsi="Times New Roman" w:cs="Times New Roman"/>
+          <w:sz w:val="28"/>
+          <w:szCs w:val="28"/>
+        </w:rPr>
+        <w:t>Як тільки рівень диму перевищить 10, тобто коли з’явиться значення 10.4 з сенсора, одразу автоматично відчиняться всі двері, вікно і ввімкнеться вентилятор</w:t>
+      </w:r>
+    </w:p>
+    <w:p>
+      <w:pPr>
+        <w:spacing w:after="0" w:line="360" w:lineRule="auto"/>
+        <w:jc w:val="center"/>
+        <w:rPr>
+          <w:rFonts w:ascii="Times New Roman" w:hAnsi="Times New Roman" w:cs="Times New Roman"/>
+          <w:sz w:val="28"/>
+          <w:szCs w:val="28"/>
+          <w:lang w:val="ru-RU"/>
+        </w:rPr>
+      </w:pPr>
+      <w:r>
+        <w:rPr>
+          <w:rFonts w:ascii="Times New Roman" w:hAnsi="Times New Roman" w:cs="Times New Roman"/>
+          <w:sz w:val="28"/>
+          <w:szCs w:val="28"/>
+          <w:lang w:val="ru-RU"/>
+        </w:rPr>
+        <w:drawing>
+          <wp:inline distT="0" distB="0" distL="0" distR="0" wp14:anchorId="3DF84DAA" wp14:editId="5A6B7D5F">
+            <wp:extent cx="5197290" cy="3170195"/>
+            <wp:effectExtent l="0" t="0" r="3810" b="0"/>
+            <wp:docPr id="11" name="Рисунок 11"/>
+            <wp:cNvGraphicFramePr>
+              <a:graphicFrameLocks xmlns:a="http://schemas.openxmlformats.org/drawingml/2006/main" noChangeAspect="1"/>
+            </wp:cNvGraphicFramePr>
+            <a:graphic xmlns:a="http://schemas.openxmlformats.org/drawingml/2006/main">
+              <a:graphicData uri="http://schemas.openxmlformats.org/drawingml/2006/picture">
+                <pic:pic xmlns:pic="http://schemas.openxmlformats.org/drawingml/2006/picture">
+                  <pic:nvPicPr>
+                    <pic:cNvPr id="1" name=""/>
+                    <pic:cNvPicPr/>
+                  </pic:nvPicPr>
+                  <pic:blipFill>
+                    <a:blip r:embed="rId13"/>
+                    <a:stretch>
+                      <a:fillRect/>
+                    </a:stretch>
+                  </pic:blipFill>
+                  <pic:spPr>
+                    <a:xfrm>
+                      <a:off x="0" y="0"/>
+                      <a:ext cx="5197290" cy="3170195"/>
+                    </a:xfrm>
+                    <a:prstGeom prst="rect">
+                      <a:avLst/>
+                    </a:prstGeom>
+                  </pic:spPr>
+                </pic:pic>
+              </a:graphicData>
+            </a:graphic>
+          </wp:inline>
+        </w:drawing>
+      </w:r>
+    </w:p>
+    <w:p>
+      <w:pPr>
+        <w:spacing w:after="0" w:line="360" w:lineRule="auto"/>
+        <w:jc w:val="center"/>
+        <w:rPr>
+          <w:rFonts w:ascii="Times New Roman" w:hAnsi="Times New Roman" w:cs="Times New Roman"/>
+          <w:sz w:val="28"/>
+          <w:szCs w:val="28"/>
+          <w:lang w:val="ru-RU"/>
+        </w:rPr>
+      </w:pPr>
+      <w:r>
+        <w:rPr>
+          <w:rFonts w:ascii="Times New Roman" w:hAnsi="Times New Roman" w:cs="Times New Roman"/>
+          <w:sz w:val="28"/>
+          <w:szCs w:val="28"/>
+          <w:lang w:val="ru-RU"/>
+        </w:rPr>
+        <w:lastRenderedPageBreak/>
+        <w:drawing>
+          <wp:inline distT="0" distB="0" distL="0" distR="0" wp14:anchorId="43CE5BE5" wp14:editId="79003CF8">
+            <wp:extent cx="4617720" cy="3737299"/>
+            <wp:effectExtent l="0" t="0" r="0" b="0"/>
+            <wp:docPr id="12" name="Рисунок 12"/>
+            <wp:cNvGraphicFramePr>
+              <a:graphicFrameLocks xmlns:a="http://schemas.openxmlformats.org/drawingml/2006/main" noChangeAspect="1"/>
+            </wp:cNvGraphicFramePr>
+            <a:graphic xmlns:a="http://schemas.openxmlformats.org/drawingml/2006/main">
+              <a:graphicData uri="http://schemas.openxmlformats.org/drawingml/2006/picture">
+                <pic:pic xmlns:pic="http://schemas.openxmlformats.org/drawingml/2006/picture">
+                  <pic:nvPicPr>
+                    <pic:cNvPr id="1" name=""/>
+                    <pic:cNvPicPr/>
+                  </pic:nvPicPr>
+                  <pic:blipFill>
+                    <a:blip r:embed="rId14"/>
+                    <a:stretch>
+                      <a:fillRect/>
+                    </a:stretch>
+                  </pic:blipFill>
+                  <pic:spPr>
+                    <a:xfrm>
+                      <a:off x="0" y="0"/>
+                      <a:ext cx="4621609" cy="3740446"/>
+                    </a:xfrm>
+                    <a:prstGeom prst="rect">
+                      <a:avLst/>
+                    </a:prstGeom>
+                  </pic:spPr>
+                </pic:pic>
+              </a:graphicData>
+            </a:graphic>
+          </wp:inline>
+        </w:drawing>
+      </w:r>
+    </w:p>
+    <w:p>
+      <w:pPr>
+        <w:spacing w:after="0" w:line="360" w:lineRule="auto"/>
+        <w:jc w:val="center"/>
+        <w:rPr>
+          <w:rFonts w:ascii="Times New Roman" w:hAnsi="Times New Roman" w:cs="Times New Roman"/>
+          <w:sz w:val="28"/>
+          <w:szCs w:val="28"/>
+          <w:lang w:val="ru-RU"/>
+        </w:rPr>
+      </w:pPr>
+      <w:r>
+        <w:rPr>
+          <w:rFonts w:ascii="Times New Roman" w:hAnsi="Times New Roman" w:cs="Times New Roman"/>
+          <w:sz w:val="28"/>
+          <w:szCs w:val="28"/>
+        </w:rPr>
+        <w:t>Рис. 2.8</w:t>
+      </w:r>
+      <w:r>
+        <w:rPr>
+          <w:rFonts w:ascii="Times New Roman" w:hAnsi="Times New Roman" w:cs="Times New Roman"/>
+          <w:sz w:val="28"/>
+          <w:szCs w:val="28"/>
+        </w:rPr>
+        <w:t>. Результат активації смарт-системи провітрювання будинку</w:t>
+      </w:r>
+    </w:p>
+    <w:p>
+      <w:pPr>
+        <w:spacing w:after="0" w:line="360" w:lineRule="auto"/>
+        <w:jc w:val="both"/>
+        <w:rPr>
+          <w:rFonts w:ascii="Times New Roman" w:hAnsi="Times New Roman" w:cs="Times New Roman"/>
+          <w:sz w:val="28"/>
+          <w:szCs w:val="28"/>
+        </w:rPr>
+      </w:pPr>
+    </w:p>
+    <w:p>
+      <w:pPr>
+        <w:spacing w:after="0" w:line="360" w:lineRule="auto"/>
+        <w:ind w:firstLine="709"/>
+        <w:jc w:val="both"/>
+        <w:rPr>
+          <w:rFonts w:ascii="Times New Roman" w:hAnsi="Times New Roman" w:cs="Times New Roman"/>
+          <w:sz w:val="28"/>
+          <w:szCs w:val="28"/>
+        </w:rPr>
+      </w:pPr>
+      <w:r>
+        <w:rPr>
+          <w:rFonts w:ascii="Times New Roman" w:hAnsi="Times New Roman" w:cs="Times New Roman"/>
+          <w:sz w:val="28"/>
+          <w:szCs w:val="28"/>
+        </w:rPr>
+        <w:t>При такому сценарії рівень диму буде триматися на значенні 1.6. Але якщо заглушити автомобіль, коли значення стане менше одиниці, всі смарт пристрої автоматично вимкнуться, а рівень задимлення знизиться до нуля</w:t>
+      </w:r>
+      <w:r>
+        <w:rPr>
+          <w:rFonts w:ascii="Times New Roman" w:hAnsi="Times New Roman" w:cs="Times New Roman"/>
+          <w:sz w:val="28"/>
+          <w:szCs w:val="28"/>
+        </w:rPr>
+        <w:t>:</w:t>
+      </w:r>
+    </w:p>
+    <w:p>
+      <w:pPr>
+        <w:spacing w:after="0" w:line="360" w:lineRule="auto"/>
+        <w:ind w:firstLine="709"/>
+        <w:jc w:val="both"/>
+        <w:rPr>
+          <w:rFonts w:ascii="Times New Roman" w:hAnsi="Times New Roman" w:cs="Times New Roman"/>
+          <w:sz w:val="28"/>
+          <w:szCs w:val="28"/>
+        </w:rPr>
+      </w:pPr>
+    </w:p>
+    <w:p>
+      <w:pPr>
+        <w:spacing w:after="0" w:line="360" w:lineRule="auto"/>
+        <w:jc w:val="center"/>
+        <w:rPr>
+          <w:rFonts w:ascii="Times New Roman" w:hAnsi="Times New Roman" w:cs="Times New Roman"/>
+          <w:sz w:val="28"/>
+          <w:szCs w:val="28"/>
+        </w:rPr>
+      </w:pPr>
+      <w:r>
+        <w:rPr>
+          <w:rFonts w:ascii="Times New Roman" w:hAnsi="Times New Roman" w:cs="Times New Roman"/>
+          <w:sz w:val="28"/>
+          <w:szCs w:val="28"/>
+        </w:rPr>
+        <w:drawing>
+          <wp:inline distT="0" distB="0" distL="0" distR="0" wp14:anchorId="56AA6099" wp14:editId="43AD93F7">
+            <wp:extent cx="5867400" cy="3613007"/>
+            <wp:effectExtent l="0" t="0" r="0" b="6985"/>
+            <wp:docPr id="13" name="Рисунок 13"/>
+            <wp:cNvGraphicFramePr>
+              <a:graphicFrameLocks xmlns:a="http://schemas.openxmlformats.org/drawingml/2006/main" noChangeAspect="1"/>
+            </wp:cNvGraphicFramePr>
+            <a:graphic xmlns:a="http://schemas.openxmlformats.org/drawingml/2006/main">
+              <a:graphicData uri="http://schemas.openxmlformats.org/drawingml/2006/picture">
+                <pic:pic xmlns:pic="http://schemas.openxmlformats.org/drawingml/2006/picture">
+                  <pic:nvPicPr>
+                    <pic:cNvPr id="1" name=""/>
+                    <pic:cNvPicPr/>
+                  </pic:nvPicPr>
+                  <pic:blipFill>
+                    <a:blip r:embed="rId15"/>
+                    <a:stretch>
+                      <a:fillRect/>
+                    </a:stretch>
+                  </pic:blipFill>
+                  <pic:spPr>
+                    <a:xfrm>
+                      <a:off x="0" y="0"/>
+                      <a:ext cx="5877031" cy="3618938"/>
+                    </a:xfrm>
+                    <a:prstGeom prst="rect">
+                      <a:avLst/>
+                    </a:prstGeom>
+                  </pic:spPr>
+                </pic:pic>
+              </a:graphicData>
+            </a:graphic>
+          </wp:inline>
+        </w:drawing>
+      </w:r>
+    </w:p>
+    <w:p>
+      <w:pPr>
+        <w:spacing w:after="0" w:line="360" w:lineRule="auto"/>
+        <w:jc w:val="center"/>
+        <w:rPr>
+          <w:rFonts w:ascii="Times New Roman" w:hAnsi="Times New Roman" w:cs="Times New Roman"/>
+          <w:sz w:val="28"/>
+          <w:szCs w:val="28"/>
+        </w:rPr>
+      </w:pPr>
+      <w:r>
+        <w:rPr>
+          <w:rFonts w:ascii="Times New Roman" w:hAnsi="Times New Roman" w:cs="Times New Roman"/>
+          <w:sz w:val="28"/>
+          <w:szCs w:val="28"/>
+        </w:rPr>
+        <w:t>Рис. 2.9</w:t>
+      </w:r>
+      <w:r>
+        <w:rPr>
+          <w:rFonts w:ascii="Times New Roman" w:hAnsi="Times New Roman" w:cs="Times New Roman"/>
+          <w:sz w:val="28"/>
+          <w:szCs w:val="28"/>
+        </w:rPr>
+        <w:t xml:space="preserve">. Результат </w:t>
+      </w:r>
+      <w:proofErr w:type="spellStart"/>
+      <w:r>
+        <w:rPr>
+          <w:rFonts w:ascii="Times New Roman" w:hAnsi="Times New Roman" w:cs="Times New Roman"/>
+          <w:sz w:val="28"/>
+          <w:szCs w:val="28"/>
+        </w:rPr>
+        <w:t>деактивації</w:t>
+      </w:r>
+      <w:proofErr w:type="spellEnd"/>
+      <w:r>
+        <w:rPr>
+          <w:rFonts w:ascii="Times New Roman" w:hAnsi="Times New Roman" w:cs="Times New Roman"/>
+          <w:sz w:val="28"/>
+          <w:szCs w:val="28"/>
+        </w:rPr>
+        <w:t xml:space="preserve"> запрограмованих смарт-приладів</w:t>
+      </w:r>
+    </w:p>
+    <w:p>
+      <w:pPr>
+        <w:spacing w:after="0" w:line="360" w:lineRule="auto"/>
+        <w:ind w:firstLine="709"/>
+        <w:jc w:val="both"/>
+        <w:rPr>
+          <w:rFonts w:ascii="Times New Roman" w:hAnsi="Times New Roman" w:cs="Times New Roman"/>
+          <w:sz w:val="28"/>
+          <w:szCs w:val="28"/>
+        </w:rPr>
+      </w:pPr>
+    </w:p>
+    <w:p>
+      <w:pPr>
+        <w:spacing w:after="0" w:line="360" w:lineRule="auto"/>
+        <w:ind w:firstLine="709"/>
+        <w:jc w:val="both"/>
+        <w:rPr>
+          <w:rFonts w:ascii="Times New Roman" w:hAnsi="Times New Roman" w:cs="Times New Roman"/>
+          <w:b/>
+          <w:sz w:val="28"/>
+          <w:szCs w:val="28"/>
+        </w:rPr>
+      </w:pPr>
+      <w:r>
+        <w:rPr>
+          <w:rFonts w:ascii="Times New Roman" w:hAnsi="Times New Roman" w:cs="Times New Roman"/>
+          <w:b/>
+          <w:sz w:val="28"/>
+          <w:szCs w:val="28"/>
+        </w:rPr>
+        <w:lastRenderedPageBreak/>
+        <w:t>Розробка свого сценарію для розумних приладів</w:t>
+      </w:r>
+    </w:p>
+    <w:p>
+      <w:pPr>
+        <w:spacing w:after="0" w:line="360" w:lineRule="auto"/>
+        <w:ind w:firstLine="709"/>
+        <w:jc w:val="both"/>
+        <w:rPr>
+          <w:rFonts w:ascii="Times New Roman" w:hAnsi="Times New Roman" w:cs="Times New Roman"/>
+          <w:sz w:val="28"/>
+          <w:szCs w:val="28"/>
+        </w:rPr>
+      </w:pPr>
+      <w:r>
+        <w:rPr>
+          <w:rFonts w:ascii="Times New Roman" w:hAnsi="Times New Roman" w:cs="Times New Roman"/>
+          <w:sz w:val="28"/>
+          <w:szCs w:val="28"/>
+        </w:rPr>
+        <w:t xml:space="preserve">Завдання на самостійну роботу: крім вже наявної системи провітрювання смарт-будинку, запрограмувати 1-2 своїх сценарії для, наприклад, системи безпеки, опалення, освітлення тощо, використовуючи плату MCU або SBC. Мова реалізації алгоритму логічної роботи </w:t>
+      </w:r>
+      <w:proofErr w:type="spellStart"/>
+      <w:r>
+        <w:rPr>
+          <w:rFonts w:ascii="Times New Roman" w:hAnsi="Times New Roman" w:cs="Times New Roman"/>
+          <w:sz w:val="28"/>
+          <w:szCs w:val="28"/>
+        </w:rPr>
+        <w:t>девайсів</w:t>
+      </w:r>
+      <w:proofErr w:type="spellEnd"/>
+      <w:r>
+        <w:rPr>
+          <w:rFonts w:ascii="Times New Roman" w:hAnsi="Times New Roman" w:cs="Times New Roman"/>
+          <w:sz w:val="28"/>
+          <w:szCs w:val="28"/>
+        </w:rPr>
+        <w:t xml:space="preserve"> для обраної системи — на вибір студента: </w:t>
+      </w:r>
+      <w:proofErr w:type="spellStart"/>
+      <w:r>
+        <w:rPr>
+          <w:rFonts w:ascii="Times New Roman" w:hAnsi="Times New Roman" w:cs="Times New Roman"/>
+          <w:sz w:val="28"/>
+          <w:szCs w:val="28"/>
+        </w:rPr>
+        <w:t>JavaScript</w:t>
+      </w:r>
+      <w:proofErr w:type="spellEnd"/>
+      <w:r>
+        <w:rPr>
+          <w:rFonts w:ascii="Times New Roman" w:hAnsi="Times New Roman" w:cs="Times New Roman"/>
+          <w:sz w:val="28"/>
+          <w:szCs w:val="28"/>
+        </w:rPr>
+        <w:t xml:space="preserve"> або </w:t>
+      </w:r>
+      <w:proofErr w:type="spellStart"/>
+      <w:r>
+        <w:rPr>
+          <w:rFonts w:ascii="Times New Roman" w:hAnsi="Times New Roman" w:cs="Times New Roman"/>
+          <w:sz w:val="28"/>
+          <w:szCs w:val="28"/>
+        </w:rPr>
+        <w:t>Python</w:t>
+      </w:r>
+      <w:proofErr w:type="spellEnd"/>
+      <w:r>
+        <w:rPr>
+          <w:rFonts w:ascii="Times New Roman" w:hAnsi="Times New Roman" w:cs="Times New Roman"/>
+          <w:sz w:val="28"/>
+          <w:szCs w:val="28"/>
+        </w:rPr>
+        <w:t>.</w:t>
+      </w:r>
+    </w:p>
+    <w:p>
+      <w:pPr>
+        <w:spacing w:after="0" w:line="360" w:lineRule="auto"/>
+        <w:ind w:firstLine="709"/>
+        <w:jc w:val="both"/>
+        <w:rPr>
+          <w:rFonts w:ascii="Times New Roman" w:hAnsi="Times New Roman" w:cs="Times New Roman"/>
+          <w:sz w:val="28"/>
+          <w:szCs w:val="28"/>
+        </w:rPr>
+      </w:pPr>
+      <w:r>
+        <w:rPr>
+          <w:rFonts w:ascii="Times New Roman" w:hAnsi="Times New Roman" w:cs="Times New Roman"/>
+          <w:sz w:val="28"/>
+          <w:szCs w:val="28"/>
+        </w:rPr>
+        <w:t xml:space="preserve">Підключимо до нашої плати </w:t>
+      </w:r>
+      <w:proofErr w:type="spellStart"/>
+      <w:r>
+        <w:rPr>
+          <w:rFonts w:ascii="Times New Roman" w:hAnsi="Times New Roman" w:cs="Times New Roman"/>
+          <w:sz w:val="28"/>
+          <w:szCs w:val="28"/>
+        </w:rPr>
+        <w:t>Lawn</w:t>
+      </w:r>
+      <w:proofErr w:type="spellEnd"/>
+      <w:r>
+        <w:rPr>
+          <w:rFonts w:ascii="Times New Roman" w:hAnsi="Times New Roman" w:cs="Times New Roman"/>
+          <w:sz w:val="28"/>
+          <w:szCs w:val="28"/>
+        </w:rPr>
+        <w:t xml:space="preserve"> </w:t>
+      </w:r>
+      <w:proofErr w:type="spellStart"/>
+      <w:r>
+        <w:rPr>
+          <w:rFonts w:ascii="Times New Roman" w:hAnsi="Times New Roman" w:cs="Times New Roman"/>
+          <w:sz w:val="28"/>
+          <w:szCs w:val="28"/>
+        </w:rPr>
+        <w:t>Sprinkler</w:t>
+      </w:r>
+      <w:proofErr w:type="spellEnd"/>
+      <w:r>
+        <w:rPr>
+          <w:rFonts w:ascii="Times New Roman" w:hAnsi="Times New Roman" w:cs="Times New Roman"/>
+          <w:sz w:val="28"/>
+          <w:szCs w:val="28"/>
+          <w:lang w:val="ru-RU"/>
+        </w:rPr>
+        <w:t xml:space="preserve">. </w:t>
+      </w:r>
+      <w:proofErr w:type="spellStart"/>
+      <w:r>
+        <w:rPr>
+          <w:rFonts w:ascii="Times New Roman" w:hAnsi="Times New Roman" w:cs="Times New Roman"/>
+          <w:sz w:val="28"/>
+          <w:szCs w:val="28"/>
+          <w:lang w:val="ru-RU"/>
+        </w:rPr>
+        <w:t>Зробимо</w:t>
+      </w:r>
+      <w:proofErr w:type="spellEnd"/>
+      <w:r>
+        <w:rPr>
+          <w:rFonts w:ascii="Times New Roman" w:hAnsi="Times New Roman" w:cs="Times New Roman"/>
+          <w:sz w:val="28"/>
+          <w:szCs w:val="28"/>
+          <w:lang w:val="ru-RU"/>
+        </w:rPr>
+        <w:t xml:space="preserve"> так </w:t>
+      </w:r>
+      <w:proofErr w:type="spellStart"/>
+      <w:r>
+        <w:rPr>
+          <w:rFonts w:ascii="Times New Roman" w:hAnsi="Times New Roman" w:cs="Times New Roman"/>
+          <w:sz w:val="28"/>
+          <w:szCs w:val="28"/>
+          <w:lang w:val="ru-RU"/>
+        </w:rPr>
+        <w:t>щоб</w:t>
+      </w:r>
+      <w:proofErr w:type="spellEnd"/>
+      <w:r>
+        <w:rPr>
+          <w:rFonts w:ascii="Times New Roman" w:hAnsi="Times New Roman" w:cs="Times New Roman"/>
+          <w:sz w:val="28"/>
+          <w:szCs w:val="28"/>
+          <w:lang w:val="ru-RU"/>
+        </w:rPr>
+        <w:t xml:space="preserve"> в</w:t>
+      </w:r>
+      <w:proofErr w:type="spellStart"/>
+      <w:r>
+        <w:rPr>
+          <w:rFonts w:ascii="Times New Roman" w:hAnsi="Times New Roman" w:cs="Times New Roman"/>
+          <w:sz w:val="28"/>
+          <w:szCs w:val="28"/>
+        </w:rPr>
+        <w:t>ін</w:t>
+      </w:r>
+      <w:proofErr w:type="spellEnd"/>
+      <w:r>
+        <w:rPr>
+          <w:rFonts w:ascii="Times New Roman" w:hAnsi="Times New Roman" w:cs="Times New Roman"/>
+          <w:sz w:val="28"/>
+          <w:szCs w:val="28"/>
+        </w:rPr>
+        <w:t xml:space="preserve"> також запускався при значенні 10. </w:t>
+      </w:r>
+      <w:proofErr w:type="spellStart"/>
+      <w:r>
+        <w:rPr>
+          <w:rFonts w:ascii="Times New Roman" w:hAnsi="Times New Roman" w:cs="Times New Roman"/>
+          <w:sz w:val="28"/>
+          <w:szCs w:val="28"/>
+        </w:rPr>
+        <w:t>Додамо</w:t>
+      </w:r>
+      <w:proofErr w:type="spellEnd"/>
+      <w:r>
+        <w:rPr>
+          <w:rFonts w:ascii="Times New Roman" w:hAnsi="Times New Roman" w:cs="Times New Roman"/>
+          <w:sz w:val="28"/>
+          <w:szCs w:val="28"/>
+        </w:rPr>
+        <w:t xml:space="preserve"> в код </w:t>
+      </w:r>
+      <w:proofErr w:type="spellStart"/>
+      <w:r>
+        <w:rPr>
+          <w:rFonts w:ascii="Times New Roman" w:hAnsi="Times New Roman" w:cs="Times New Roman"/>
+          <w:sz w:val="28"/>
+          <w:szCs w:val="28"/>
+        </w:rPr>
+        <w:t>var</w:t>
+      </w:r>
+      <w:proofErr w:type="spellEnd"/>
+      <w:r>
+        <w:rPr>
+          <w:rFonts w:ascii="Times New Roman" w:hAnsi="Times New Roman" w:cs="Times New Roman"/>
+          <w:sz w:val="28"/>
+          <w:szCs w:val="28"/>
+        </w:rPr>
+        <w:t xml:space="preserve"> </w:t>
+      </w:r>
+      <w:proofErr w:type="spellStart"/>
+      <w:r>
+        <w:rPr>
+          <w:rFonts w:ascii="Times New Roman" w:hAnsi="Times New Roman" w:cs="Times New Roman"/>
+          <w:sz w:val="28"/>
+          <w:szCs w:val="28"/>
+        </w:rPr>
+        <w:t>lawnSprinkler</w:t>
+      </w:r>
+      <w:proofErr w:type="spellEnd"/>
+      <w:r>
+        <w:rPr>
+          <w:rFonts w:ascii="Times New Roman" w:hAnsi="Times New Roman" w:cs="Times New Roman"/>
+          <w:sz w:val="28"/>
+          <w:szCs w:val="28"/>
+        </w:rPr>
+        <w:t xml:space="preserve"> = 0; // D0</w:t>
+      </w:r>
+      <w:r>
+        <w:rPr>
+          <w:rFonts w:ascii="Times New Roman" w:hAnsi="Times New Roman" w:cs="Times New Roman"/>
+          <w:sz w:val="28"/>
+          <w:szCs w:val="28"/>
+        </w:rPr>
+        <w:t xml:space="preserve"> оскільки підключали ми його до порту </w:t>
+      </w:r>
+      <w:r>
+        <w:rPr>
+          <w:rFonts w:ascii="Times New Roman" w:hAnsi="Times New Roman" w:cs="Times New Roman"/>
+          <w:sz w:val="28"/>
+          <w:szCs w:val="28"/>
+          <w:lang w:val="en-US"/>
+        </w:rPr>
+        <w:t>D</w:t>
+      </w:r>
+      <w:r>
+        <w:rPr>
+          <w:rFonts w:ascii="Times New Roman" w:hAnsi="Times New Roman" w:cs="Times New Roman"/>
+          <w:sz w:val="28"/>
+          <w:szCs w:val="28"/>
+          <w:lang w:val="ru-RU"/>
+        </w:rPr>
+        <w:t>0</w:t>
+      </w:r>
+      <w:r>
+        <w:rPr>
+          <w:rFonts w:ascii="Times New Roman" w:hAnsi="Times New Roman" w:cs="Times New Roman"/>
+          <w:sz w:val="28"/>
+          <w:szCs w:val="28"/>
+          <w:lang w:val="ru-RU"/>
+        </w:rPr>
+        <w:t xml:space="preserve">. </w:t>
+      </w:r>
+      <w:r>
+        <w:rPr>
+          <w:rFonts w:ascii="Times New Roman" w:hAnsi="Times New Roman" w:cs="Times New Roman"/>
+          <w:sz w:val="28"/>
+          <w:szCs w:val="28"/>
+          <w:lang w:val="ru-RU"/>
+        </w:rPr>
+        <w:t xml:space="preserve">Та </w:t>
+      </w:r>
+      <w:proofErr w:type="spellStart"/>
+      <w:r>
+        <w:rPr>
+          <w:rFonts w:ascii="Times New Roman" w:hAnsi="Times New Roman" w:cs="Times New Roman"/>
+          <w:sz w:val="28"/>
+          <w:szCs w:val="28"/>
+          <w:lang w:val="ru-RU"/>
+        </w:rPr>
+        <w:t>додамо</w:t>
+      </w:r>
+      <w:proofErr w:type="spellEnd"/>
+      <w:r>
+        <w:rPr>
+          <w:rFonts w:ascii="Times New Roman" w:hAnsi="Times New Roman" w:cs="Times New Roman"/>
+          <w:sz w:val="28"/>
+          <w:szCs w:val="28"/>
+          <w:lang w:val="ru-RU"/>
+        </w:rPr>
+        <w:t xml:space="preserve"> поля </w:t>
+      </w:r>
+      <w:r>
+        <w:rPr>
+          <w:rFonts w:ascii="Times New Roman" w:hAnsi="Times New Roman" w:cs="Times New Roman"/>
+          <w:sz w:val="28"/>
+          <w:szCs w:val="28"/>
+          <w:lang w:val="ru-RU"/>
+        </w:rPr>
+        <w:t xml:space="preserve">   </w:t>
+      </w:r>
+      <w:proofErr w:type="spellStart"/>
+      <w:proofErr w:type="gramStart"/>
+      <w:r>
+        <w:rPr>
+          <w:rFonts w:ascii="Times New Roman" w:hAnsi="Times New Roman" w:cs="Times New Roman"/>
+          <w:sz w:val="28"/>
+          <w:szCs w:val="28"/>
+          <w:lang w:val="ru-RU"/>
+        </w:rPr>
+        <w:t>customWrite</w:t>
+      </w:r>
+      <w:proofErr w:type="spellEnd"/>
+      <w:r>
+        <w:rPr>
+          <w:rFonts w:ascii="Times New Roman" w:hAnsi="Times New Roman" w:cs="Times New Roman"/>
+          <w:sz w:val="28"/>
+          <w:szCs w:val="28"/>
+          <w:lang w:val="ru-RU"/>
+        </w:rPr>
+        <w:t>(</w:t>
+      </w:r>
+      <w:proofErr w:type="spellStart"/>
+      <w:proofErr w:type="gramEnd"/>
+      <w:r>
+        <w:rPr>
+          <w:rFonts w:ascii="Times New Roman" w:hAnsi="Times New Roman" w:cs="Times New Roman"/>
+          <w:sz w:val="28"/>
+          <w:szCs w:val="28"/>
+          <w:lang w:val="ru-RU"/>
+        </w:rPr>
+        <w:t>lawnSprinkler</w:t>
+      </w:r>
+      <w:proofErr w:type="spellEnd"/>
+      <w:r>
+        <w:rPr>
+          <w:rFonts w:ascii="Times New Roman" w:hAnsi="Times New Roman" w:cs="Times New Roman"/>
+          <w:sz w:val="28"/>
+          <w:szCs w:val="28"/>
+          <w:lang w:val="ru-RU"/>
+        </w:rPr>
+        <w:t xml:space="preserve">, 1); // </w:t>
+      </w:r>
+      <w:proofErr w:type="spellStart"/>
+      <w:r>
+        <w:rPr>
+          <w:rFonts w:ascii="Times New Roman" w:hAnsi="Times New Roman" w:cs="Times New Roman"/>
+          <w:sz w:val="28"/>
+          <w:szCs w:val="28"/>
+          <w:lang w:val="ru-RU"/>
+        </w:rPr>
+        <w:t>активуємо</w:t>
+      </w:r>
+      <w:proofErr w:type="spellEnd"/>
+      <w:r>
+        <w:rPr>
+          <w:rFonts w:ascii="Times New Roman" w:hAnsi="Times New Roman" w:cs="Times New Roman"/>
+          <w:sz w:val="28"/>
+          <w:szCs w:val="28"/>
+          <w:lang w:val="ru-RU"/>
+        </w:rPr>
+        <w:t xml:space="preserve"> полив</w:t>
+      </w:r>
+      <w:r>
+        <w:rPr>
+          <w:rFonts w:ascii="Times New Roman" w:hAnsi="Times New Roman" w:cs="Times New Roman"/>
+          <w:sz w:val="28"/>
+          <w:szCs w:val="28"/>
+          <w:lang w:val="ru-RU"/>
+        </w:rPr>
+        <w:t xml:space="preserve"> та </w:t>
+      </w:r>
+      <w:r>
+        <w:rPr>
+          <w:rFonts w:ascii="Times New Roman" w:hAnsi="Times New Roman" w:cs="Times New Roman"/>
+          <w:sz w:val="28"/>
+          <w:szCs w:val="28"/>
+          <w:lang w:val="ru-RU"/>
+        </w:rPr>
+        <w:t xml:space="preserve">      </w:t>
+      </w:r>
+      <w:proofErr w:type="spellStart"/>
+      <w:r>
+        <w:rPr>
+          <w:rFonts w:ascii="Times New Roman" w:hAnsi="Times New Roman" w:cs="Times New Roman"/>
+          <w:sz w:val="28"/>
+          <w:szCs w:val="28"/>
+          <w:lang w:val="ru-RU"/>
+        </w:rPr>
+        <w:t>customWrite</w:t>
+      </w:r>
+      <w:proofErr w:type="spellEnd"/>
+      <w:r>
+        <w:rPr>
+          <w:rFonts w:ascii="Times New Roman" w:hAnsi="Times New Roman" w:cs="Times New Roman"/>
+          <w:sz w:val="28"/>
+          <w:szCs w:val="28"/>
+          <w:lang w:val="ru-RU"/>
+        </w:rPr>
+        <w:t>(</w:t>
+      </w:r>
+      <w:proofErr w:type="spellStart"/>
+      <w:r>
+        <w:rPr>
+          <w:rFonts w:ascii="Times New Roman" w:hAnsi="Times New Roman" w:cs="Times New Roman"/>
+          <w:sz w:val="28"/>
+          <w:szCs w:val="28"/>
+          <w:lang w:val="ru-RU"/>
+        </w:rPr>
+        <w:t>lawnSprinkler</w:t>
+      </w:r>
+      <w:proofErr w:type="spellEnd"/>
+      <w:r>
+        <w:rPr>
+          <w:rFonts w:ascii="Times New Roman" w:hAnsi="Times New Roman" w:cs="Times New Roman"/>
+          <w:sz w:val="28"/>
+          <w:szCs w:val="28"/>
+          <w:lang w:val="ru-RU"/>
+        </w:rPr>
+        <w:t xml:space="preserve">, 0); // </w:t>
+      </w:r>
+      <w:proofErr w:type="spellStart"/>
+      <w:r>
+        <w:rPr>
+          <w:rFonts w:ascii="Times New Roman" w:hAnsi="Times New Roman" w:cs="Times New Roman"/>
+          <w:sz w:val="28"/>
+          <w:szCs w:val="28"/>
+          <w:lang w:val="ru-RU"/>
+        </w:rPr>
+        <w:t>вимикаємо</w:t>
+      </w:r>
+      <w:proofErr w:type="spellEnd"/>
+      <w:r>
+        <w:rPr>
+          <w:rFonts w:ascii="Times New Roman" w:hAnsi="Times New Roman" w:cs="Times New Roman"/>
+          <w:sz w:val="28"/>
+          <w:szCs w:val="28"/>
+          <w:lang w:val="ru-RU"/>
+        </w:rPr>
+        <w:t xml:space="preserve"> полив</w:t>
+      </w:r>
+      <w:r>
+        <w:rPr>
+          <w:rFonts w:ascii="Times New Roman" w:hAnsi="Times New Roman" w:cs="Times New Roman"/>
+          <w:sz w:val="28"/>
+          <w:szCs w:val="28"/>
+          <w:lang w:val="ru-RU"/>
+        </w:rPr>
+        <w:t xml:space="preserve">. </w:t>
+      </w:r>
+      <w:proofErr w:type="spellStart"/>
+      <w:r>
+        <w:rPr>
+          <w:rFonts w:ascii="Times New Roman" w:hAnsi="Times New Roman" w:cs="Times New Roman"/>
+          <w:sz w:val="28"/>
+          <w:szCs w:val="28"/>
+          <w:lang w:val="ru-RU"/>
+        </w:rPr>
+        <w:t>Отриму</w:t>
+      </w:r>
+      <w:r>
+        <w:rPr>
+          <w:rFonts w:ascii="Times New Roman" w:hAnsi="Times New Roman" w:cs="Times New Roman"/>
+          <w:sz w:val="28"/>
+          <w:szCs w:val="28"/>
+        </w:rPr>
+        <w:t>ємо</w:t>
+      </w:r>
+      <w:proofErr w:type="spellEnd"/>
+      <w:r>
+        <w:rPr>
+          <w:rFonts w:ascii="Times New Roman" w:hAnsi="Times New Roman" w:cs="Times New Roman"/>
+          <w:sz w:val="28"/>
+          <w:szCs w:val="28"/>
+        </w:rPr>
+        <w:t>:</w:t>
+      </w:r>
+    </w:p>
+    <w:p>
+      <w:pPr>
+        <w:spacing w:after="0" w:line="360" w:lineRule="auto"/>
+        <w:jc w:val="both"/>
+        <w:rPr>
+          <w:rFonts w:ascii="Times New Roman" w:hAnsi="Times New Roman" w:cs="Times New Roman"/>
+          <w:sz w:val="28"/>
+          <w:szCs w:val="28"/>
+        </w:rPr>
+      </w:pPr>
+    </w:p>
+    <w:p>
+      <w:pPr>
+        <w:spacing w:after="0" w:line="360" w:lineRule="auto"/>
+        <w:jc w:val="center"/>
+        <w:rPr>
+          <w:rFonts w:ascii="Times New Roman" w:hAnsi="Times New Roman" w:cs="Times New Roman"/>
+          <w:sz w:val="28"/>
+          <w:szCs w:val="28"/>
+        </w:rPr>
+      </w:pPr>
+      <w:r>
+        <w:rPr>
+          <w:rFonts w:ascii="Times New Roman" w:hAnsi="Times New Roman" w:cs="Times New Roman"/>
+          <w:sz w:val="28"/>
+          <w:szCs w:val="28"/>
+        </w:rPr>
+        <w:drawing>
+          <wp:inline distT="0" distB="0" distL="0" distR="0" wp14:anchorId="4B185A49" wp14:editId="7D354AE4">
+            <wp:extent cx="4145280" cy="2908637"/>
+            <wp:effectExtent l="0" t="0" r="7620" b="6350"/>
+            <wp:docPr id="14" name="Рисунок 14"/>
+            <wp:cNvGraphicFramePr>
+              <a:graphicFrameLocks xmlns:a="http://schemas.openxmlformats.org/drawingml/2006/main" noChangeAspect="1"/>
+            </wp:cNvGraphicFramePr>
+            <a:graphic xmlns:a="http://schemas.openxmlformats.org/drawingml/2006/main">
+              <a:graphicData uri="http://schemas.openxmlformats.org/drawingml/2006/picture">
+                <pic:pic xmlns:pic="http://schemas.openxmlformats.org/drawingml/2006/picture">
+                  <pic:nvPicPr>
+                    <pic:cNvPr id="1" name=""/>
+                    <pic:cNvPicPr/>
+                  </pic:nvPicPr>
+                  <pic:blipFill>
+                    <a:blip r:embed="rId16"/>
+                    <a:stretch>
+                      <a:fillRect/>
+                    </a:stretch>
+                  </pic:blipFill>
+                  <pic:spPr>
+                    <a:xfrm>
+                      <a:off x="0" y="0"/>
+                      <a:ext cx="4153818" cy="2914628"/>
+                    </a:xfrm>
+                    <a:prstGeom prst="rect">
+                      <a:avLst/>
+                    </a:prstGeom>
+                  </pic:spPr>
+                </pic:pic>
+              </a:graphicData>
+            </a:graphic>
+          </wp:inline>
+        </w:drawing>
+      </w:r>
     </w:p>
     <w:p>
       <w:pPr>
@@ -653,7 +4008,15 @@
           <w:szCs w:val="28"/>
           <w:lang w:val="uk-UA"/>
         </w:rPr>
-        <w:t>Рис.1</w:t>
+        <w:t>Рис.</w:t>
+      </w:r>
+      <w:r>
+        <w:rPr>
+          <w:rFonts w:cs="Times New Roman"/>
+          <w:szCs w:val="28"/>
+          <w:lang w:val="ru-RU"/>
+        </w:rPr>
+        <w:t>2</w:t>
       </w:r>
       <w:r>
         <w:rPr>
@@ -661,7 +4024,15 @@
           <w:szCs w:val="28"/>
           <w:lang w:val="uk-UA"/>
         </w:rPr>
-        <w:t>.П</w:t>
+        <w:t>.</w:t>
+      </w:r>
+      <w:r>
+        <w:rPr>
+          <w:rFonts w:cs="Times New Roman"/>
+          <w:szCs w:val="28"/>
+          <w:lang w:val="ru-RU"/>
+        </w:rPr>
+        <w:t xml:space="preserve">10. </w:t>
       </w:r>
       <w:r>
         <w:rPr>
@@ -669,14 +4040,37 @@
           <w:szCs w:val="28"/>
           <w:lang w:val="uk-UA"/>
         </w:rPr>
-        <w:t xml:space="preserve">інгування з </w:t>
-      </w:r>
-      <w:r>
-        <w:rPr>
-          <w:rFonts w:cs="Times New Roman"/>
-          <w:szCs w:val="28"/>
-        </w:rPr>
-        <w:t>PC</w:t>
+        <w:t xml:space="preserve">Активація системи зрошення при значенні </w:t>
+      </w:r>
+      <w:r>
+        <w:rPr>
+          <w:rFonts w:cs="Times New Roman"/>
+          <w:szCs w:val="28"/>
+        </w:rPr>
+        <w:t>Smoke</w:t>
+      </w:r>
+      <w:r>
+        <w:rPr>
+          <w:rFonts w:cs="Times New Roman"/>
+          <w:szCs w:val="28"/>
+          <w:lang w:val="ru-RU"/>
+        </w:rPr>
+        <w:t xml:space="preserve"> </w:t>
+      </w:r>
+      <w:r>
+        <w:rPr>
+          <w:rFonts w:cs="Times New Roman"/>
+          <w:szCs w:val="28"/>
+        </w:rPr>
+        <w:t>Detector</w:t>
+      </w:r>
+      <w:r>
+        <w:rPr>
+          <w:rFonts w:cs="Times New Roman"/>
+          <w:szCs w:val="28"/>
+          <w:lang w:val="ru-RU"/>
+        </w:rPr>
+        <w:t xml:space="preserve"> </w:t>
       </w:r>
       <w:r>
         <w:rPr>
@@ -684,44 +4078,7 @@
           <w:szCs w:val="28"/>
           <w:lang w:val="uk-UA"/>
         </w:rPr>
-        <w:t>-</w:t>
-      </w:r>
-      <w:r>
-        <w:rPr>
-          <w:rFonts w:cs="Times New Roman"/>
-          <w:szCs w:val="28"/>
-        </w:rPr>
-        <w:t>A</w:t>
-      </w:r>
-      <w:r>
-        <w:rPr>
-          <w:rFonts w:cs="Times New Roman"/>
-          <w:szCs w:val="28"/>
-          <w:lang w:val="uk-UA"/>
-        </w:rPr>
-        <w:t xml:space="preserve"> на </w:t>
-      </w:r>
-      <w:r>
-        <w:rPr>
-          <w:rFonts w:cs="Times New Roman"/>
-          <w:szCs w:val="28"/>
-        </w:rPr>
-        <w:t>PC</w:t>
-      </w:r>
-      <w:r>
-        <w:rPr>
-          <w:rFonts w:cs="Times New Roman"/>
-          <w:szCs w:val="28"/>
-          <w:lang w:val="uk-UA"/>
-        </w:rPr>
-        <w:t>-</w:t>
-      </w:r>
-      <w:r>
-        <w:rPr>
-          <w:rFonts w:cs="Times New Roman"/>
-          <w:szCs w:val="28"/>
-        </w:rPr>
-        <w:t>B</w:t>
+        <w:t>10</w:t>
       </w:r>
     </w:p>
     <w:p>
@@ -734,8 +4091,6 @@
           <w:szCs w:val="28"/>
         </w:rPr>
       </w:pPr>
-      <w:bookmarkStart w:id="0" w:name="_GoBack"/>
-      <w:bookmarkEnd w:id="0"/>
     </w:p>
     <w:p>
       <w:pPr>
@@ -772,6 +4127,7 @@
           <w:rFonts w:ascii="Times New Roman" w:hAnsi="Times New Roman" w:cs="Times New Roman"/>
           <w:b/>
           <w:sz w:val="28"/>
+          <w:lang w:val="ru-RU"/>
         </w:rPr>
       </w:pPr>
       <w:r>
@@ -785,9 +4141,169 @@
         <w:rPr>
           <w:rFonts w:ascii="Times New Roman" w:hAnsi="Times New Roman" w:cs="Times New Roman"/>
           <w:sz w:val="28"/>
-        </w:rPr>
-        <w:t>…</w:t>
-      </w:r>
+          <w:lang w:val="ru-RU"/>
+        </w:rPr>
+        <w:t xml:space="preserve"> </w:t>
+      </w:r>
+      <w:r>
+        <w:rPr>
+          <w:rFonts w:ascii="Times New Roman" w:hAnsi="Times New Roman" w:cs="Times New Roman"/>
+          <w:sz w:val="28"/>
+          <w:lang w:val="ru-RU"/>
+        </w:rPr>
+        <w:t>лабораторно</w:t>
+      </w:r>
+      <w:r>
+        <w:rPr>
+          <w:rFonts w:ascii="Times New Roman" w:hAnsi="Times New Roman" w:cs="Times New Roman"/>
+          <w:sz w:val="28"/>
+        </w:rPr>
+        <w:t xml:space="preserve">ї роботи було отримано практичні навички зі створення </w:t>
+      </w:r>
+      <w:r>
+        <w:rPr>
+          <w:rFonts w:ascii="Times New Roman" w:hAnsi="Times New Roman" w:cs="Times New Roman"/>
+          <w:sz w:val="28"/>
+        </w:rPr>
+        <w:t>смарт-системи будинку з використанням запрограмованих плат</w:t>
+      </w:r>
+      <w:r>
+        <w:rPr>
+          <w:rFonts w:ascii="Times New Roman" w:hAnsi="Times New Roman" w:cs="Times New Roman"/>
+          <w:sz w:val="28"/>
+        </w:rPr>
+        <w:t xml:space="preserve"> зокрема </w:t>
+      </w:r>
+      <w:r>
+        <w:rPr>
+          <w:rFonts w:ascii="Times New Roman" w:hAnsi="Times New Roman" w:cs="Times New Roman"/>
+          <w:sz w:val="28"/>
+          <w:lang w:val="en-US"/>
+        </w:rPr>
+        <w:t>MCU</w:t>
+      </w:r>
+      <w:r>
+        <w:rPr>
+          <w:rFonts w:ascii="Times New Roman" w:hAnsi="Times New Roman" w:cs="Times New Roman"/>
+          <w:sz w:val="28"/>
+          <w:lang w:val="ru-RU"/>
+        </w:rPr>
+        <w:t xml:space="preserve">. </w:t>
+      </w:r>
+      <w:proofErr w:type="spellStart"/>
+      <w:r>
+        <w:rPr>
+          <w:rFonts w:ascii="Times New Roman" w:hAnsi="Times New Roman" w:cs="Times New Roman"/>
+          <w:sz w:val="28"/>
+          <w:lang w:val="ru-RU"/>
+        </w:rPr>
+        <w:t>Було</w:t>
+      </w:r>
+      <w:proofErr w:type="spellEnd"/>
+      <w:r>
+        <w:rPr>
+          <w:rFonts w:ascii="Times New Roman" w:hAnsi="Times New Roman" w:cs="Times New Roman"/>
+          <w:sz w:val="28"/>
+          <w:lang w:val="ru-RU"/>
+        </w:rPr>
+        <w:t xml:space="preserve"> </w:t>
+      </w:r>
+      <w:proofErr w:type="spellStart"/>
+      <w:r>
+        <w:rPr>
+          <w:rFonts w:ascii="Times New Roman" w:hAnsi="Times New Roman" w:cs="Times New Roman"/>
+          <w:sz w:val="28"/>
+        </w:rPr>
+        <w:t>впроваджен</w:t>
+      </w:r>
+      <w:proofErr w:type="spellEnd"/>
+      <w:r>
+        <w:rPr>
+          <w:rFonts w:ascii="Times New Roman" w:hAnsi="Times New Roman" w:cs="Times New Roman"/>
+          <w:sz w:val="28"/>
+          <w:lang w:val="ru-RU"/>
+        </w:rPr>
+        <w:t>о</w:t>
+      </w:r>
+      <w:r>
+        <w:rPr>
+          <w:rFonts w:ascii="Times New Roman" w:hAnsi="Times New Roman" w:cs="Times New Roman"/>
+          <w:sz w:val="28"/>
+        </w:rPr>
+        <w:t xml:space="preserve"> </w:t>
+      </w:r>
+      <w:proofErr w:type="spellStart"/>
+      <w:r>
+        <w:rPr>
+          <w:rFonts w:ascii="Times New Roman" w:hAnsi="Times New Roman" w:cs="Times New Roman"/>
+          <w:sz w:val="28"/>
+        </w:rPr>
+        <w:t>автоматизован</w:t>
+      </w:r>
+      <w:proofErr w:type="spellEnd"/>
+      <w:r>
+        <w:rPr>
+          <w:rFonts w:ascii="Times New Roman" w:hAnsi="Times New Roman" w:cs="Times New Roman"/>
+          <w:sz w:val="28"/>
+          <w:lang w:val="ru-RU"/>
+        </w:rPr>
+        <w:t>у</w:t>
+      </w:r>
+      <w:r>
+        <w:rPr>
+          <w:rFonts w:ascii="Times New Roman" w:hAnsi="Times New Roman" w:cs="Times New Roman"/>
+          <w:sz w:val="28"/>
+        </w:rPr>
+        <w:t xml:space="preserve"> систем</w:t>
+      </w:r>
+      <w:r>
+        <w:rPr>
+          <w:rFonts w:ascii="Times New Roman" w:hAnsi="Times New Roman" w:cs="Times New Roman"/>
+          <w:sz w:val="28"/>
+          <w:lang w:val="ru-RU"/>
+        </w:rPr>
+        <w:t xml:space="preserve">у </w:t>
+      </w:r>
+      <w:proofErr w:type="spellStart"/>
+      <w:r>
+        <w:rPr>
+          <w:rFonts w:ascii="Times New Roman" w:hAnsi="Times New Roman" w:cs="Times New Roman"/>
+          <w:sz w:val="28"/>
+          <w:lang w:val="ru-RU"/>
+        </w:rPr>
+        <w:t>пров</w:t>
+      </w:r>
+      <w:r>
+        <w:rPr>
+          <w:rFonts w:ascii="Times New Roman" w:hAnsi="Times New Roman" w:cs="Times New Roman"/>
+          <w:sz w:val="28"/>
+        </w:rPr>
+        <w:t>ітрювання</w:t>
+      </w:r>
+      <w:proofErr w:type="spellEnd"/>
+      <w:r>
+        <w:rPr>
+          <w:rFonts w:ascii="Times New Roman" w:hAnsi="Times New Roman" w:cs="Times New Roman"/>
+          <w:sz w:val="28"/>
+        </w:rPr>
+        <w:t xml:space="preserve"> та зрошення при задимленні</w:t>
+      </w:r>
+      <w:r>
+        <w:rPr>
+          <w:rFonts w:ascii="Times New Roman" w:hAnsi="Times New Roman" w:cs="Times New Roman"/>
+          <w:sz w:val="28"/>
+        </w:rPr>
+        <w:t>, використовуючи набуті знання з попереднього комп’ютерного практикуму</w:t>
+      </w:r>
+      <w:r>
+        <w:rPr>
+          <w:rFonts w:ascii="Times New Roman" w:hAnsi="Times New Roman" w:cs="Times New Roman"/>
+          <w:sz w:val="28"/>
+        </w:rPr>
+        <w:t>.</w:t>
+      </w:r>
+      <w:bookmarkStart w:id="0" w:name="_GoBack"/>
+      <w:bookmarkEnd w:id="0"/>
     </w:p>
     <w:p>
       <w:pPr>
@@ -796,6 +4312,7 @@
           <w:noProof/>
           <w:sz w:val="36"/>
           <w:szCs w:val="32"/>
+          <w:lang w:val="ru-RU"/>
         </w:rPr>
       </w:pPr>
     </w:p>
@@ -1203,6 +4720,7 @@
   <w:style w:type="paragraph" w:default="1" w:styleId="a">
     <w:name w:val="Normal"/>
     <w:qFormat/>
+    <w:rsid w:val="0090113A"/>
   </w:style>
   <w:style w:type="character" w:default="1" w:styleId="a0">
     <w:name w:val="Default Paragraph Font"/>
